--- a/Viva/Viva.docx
+++ b/Viva/Viva.docx
@@ -6551,6 +6551,7 @@
           <w:bdr w:val="none" w:sz="0" w:space="0" w:color="auto" w:frame="1"/>
           <w:shd w:val="clear" w:color="auto" w:fill="F5F5F5"/>
         </w:rPr>
+        <w:lastRenderedPageBreak/>
         <w:t xml:space="preserve">  </w:t>
       </w:r>
       <w:r>
@@ -6657,7 +6658,6 @@
           <w:bdr w:val="none" w:sz="0" w:space="0" w:color="auto" w:frame="1"/>
           <w:shd w:val="clear" w:color="auto" w:fill="F5F5F5"/>
         </w:rPr>
-        <w:lastRenderedPageBreak/>
         <w:t xml:space="preserve">  </w:t>
       </w:r>
       <w:r>
@@ -7885,7 +7885,187 @@
         <w:spacing w:line="374" w:lineRule="atLeast"/>
         <w:rPr>
           <w:rFonts w:ascii="Consolas" w:hAnsi="Consolas"/>
+          <w:color w:val="383A42"/>
+          <w:sz w:val="26"/>
+          <w:szCs w:val="26"/>
+          <w:bdr w:val="none" w:sz="0" w:space="0" w:color="auto" w:frame="1"/>
+          <w:shd w:val="clear" w:color="auto" w:fill="F5F5F5"/>
+        </w:rPr>
+      </w:pPr>
+      <w:r>
+        <w:rPr>
+          <w:rStyle w:val="hljs-keyword"/>
+          <w:rFonts w:ascii="Consolas" w:hAnsi="Consolas"/>
+          <w:color w:val="A626A4"/>
+          <w:sz w:val="26"/>
+          <w:szCs w:val="26"/>
+          <w:bdr w:val="none" w:sz="0" w:space="0" w:color="auto" w:frame="1"/>
+          <w:shd w:val="clear" w:color="auto" w:fill="F5F5F5"/>
+        </w:rPr>
+        <w:t>int</w:t>
+      </w:r>
+      <w:r>
+        <w:rPr>
+          <w:rStyle w:val="HTMLCode"/>
+          <w:rFonts w:ascii="Consolas" w:hAnsi="Consolas"/>
+          <w:color w:val="383A42"/>
+          <w:sz w:val="26"/>
+          <w:szCs w:val="26"/>
+          <w:bdr w:val="none" w:sz="0" w:space="0" w:color="auto" w:frame="1"/>
+          <w:shd w:val="clear" w:color="auto" w:fill="F5F5F5"/>
+        </w:rPr>
+        <w:t xml:space="preserve"> a, c = </w:t>
+      </w:r>
+      <w:r>
+        <w:rPr>
+          <w:rStyle w:val="hljs-number"/>
+          <w:rFonts w:ascii="Consolas" w:hAnsi="Consolas"/>
+          <w:color w:val="986801"/>
+          <w:sz w:val="26"/>
+          <w:szCs w:val="26"/>
+          <w:bdr w:val="none" w:sz="0" w:space="0" w:color="auto" w:frame="1"/>
+          <w:shd w:val="clear" w:color="auto" w:fill="F5F5F5"/>
+        </w:rPr>
+        <w:t>5</w:t>
+      </w:r>
+      <w:r>
+        <w:rPr>
+          <w:rStyle w:val="HTMLCode"/>
+          <w:rFonts w:ascii="Consolas" w:hAnsi="Consolas"/>
+          <w:color w:val="383A42"/>
+          <w:sz w:val="26"/>
+          <w:szCs w:val="26"/>
+          <w:bdr w:val="none" w:sz="0" w:space="0" w:color="auto" w:frame="1"/>
+          <w:shd w:val="clear" w:color="auto" w:fill="F5F5F5"/>
+        </w:rPr>
+        <w:t>, d;</w:t>
+      </w:r>
+    </w:p>
+    <w:p/>
+    <w:p/>
+    <w:p>
+      <w:pPr>
+        <w:tabs>
+          <w:tab w:val="left" w:pos="6471"/>
+        </w:tabs>
+      </w:pPr>
+      <w:r>
+        <w:tab/>
+      </w:r>
+    </w:p>
+    <w:p>
+      <w:pPr>
+        <w:tabs>
+          <w:tab w:val="left" w:pos="6471"/>
+        </w:tabs>
+      </w:pPr>
+    </w:p>
+    <w:p>
+      <w:pPr>
+        <w:shd w:val="clear" w:color="auto" w:fill="F9FAFC"/>
+        <w:spacing w:after="374" w:line="1010" w:lineRule="atLeast"/>
+        <w:jc w:val="center"/>
+        <w:outlineLvl w:val="0"/>
+        <w:rPr>
+          <w:rFonts w:ascii="Times New Roman" w:eastAsia="Times New Roman" w:hAnsi="Times New Roman" w:cs="Times New Roman"/>
+          <w:b/>
+          <w:bCs/>
           <w:color w:val="25265E"/>
+          <w:kern w:val="36"/>
+          <w:sz w:val="72"/>
+          <w:szCs w:val="72"/>
+        </w:rPr>
+      </w:pPr>
+      <w:r>
+        <w:rPr>
+          <w:rFonts w:ascii="Times New Roman" w:eastAsia="Times New Roman" w:hAnsi="Times New Roman" w:cs="Times New Roman"/>
+          <w:b/>
+          <w:bCs/>
+          <w:color w:val="25265E"/>
+          <w:kern w:val="36"/>
+          <w:sz w:val="72"/>
+          <w:szCs w:val="72"/>
+        </w:rPr>
+        <w:lastRenderedPageBreak/>
+        <w:t>C Pointers</w:t>
+      </w:r>
+    </w:p>
+    <w:p>
+      <w:pPr>
+        <w:pStyle w:val="NormalWeb"/>
+        <w:shd w:val="clear" w:color="auto" w:fill="F9FAFC"/>
+        <w:spacing w:before="0" w:beforeAutospacing="0" w:after="299" w:afterAutospacing="0" w:line="561" w:lineRule="atLeast"/>
+        <w:rPr>
+          <w:rFonts w:ascii="Helvetica" w:hAnsi="Helvetica" w:cs="Helvetica"/>
+          <w:sz w:val="34"/>
+          <w:szCs w:val="34"/>
+        </w:rPr>
+      </w:pPr>
+      <w:r>
+        <w:rPr>
+          <w:rFonts w:ascii="Helvetica" w:hAnsi="Helvetica" w:cs="Helvetica"/>
+          <w:sz w:val="34"/>
+          <w:szCs w:val="34"/>
+        </w:rPr>
+        <w:t>Pointers (pointer variables) are special variables that are used to store addresses rather than values.</w:t>
+      </w:r>
+    </w:p>
+    <w:p>
+      <w:pPr>
+        <w:pStyle w:val="Heading3"/>
+        <w:shd w:val="clear" w:color="auto" w:fill="F9FAFC"/>
+        <w:spacing w:before="0" w:after="224" w:line="561" w:lineRule="atLeast"/>
+        <w:rPr>
+          <w:rFonts w:ascii="Helvetica" w:hAnsi="Helvetica" w:cs="Helvetica"/>
+          <w:color w:val="25265E"/>
+          <w:sz w:val="37"/>
+          <w:szCs w:val="37"/>
+        </w:rPr>
+      </w:pPr>
+      <w:r>
+        <w:rPr>
+          <w:rFonts w:ascii="Helvetica" w:hAnsi="Helvetica" w:cs="Helvetica"/>
+          <w:color w:val="25265E"/>
+          <w:sz w:val="37"/>
+          <w:szCs w:val="37"/>
+        </w:rPr>
+        <w:t>Pointer Syntax</w:t>
+      </w:r>
+    </w:p>
+    <w:p>
+      <w:pPr>
+        <w:pStyle w:val="NormalWeb"/>
+        <w:shd w:val="clear" w:color="auto" w:fill="F9FAFC"/>
+        <w:spacing w:before="0" w:beforeAutospacing="0" w:after="299" w:afterAutospacing="0" w:line="561" w:lineRule="atLeast"/>
+        <w:rPr>
+          <w:rFonts w:ascii="Helvetica" w:hAnsi="Helvetica" w:cs="Helvetica"/>
+          <w:sz w:val="34"/>
+          <w:szCs w:val="34"/>
+        </w:rPr>
+      </w:pPr>
+      <w:r>
+        <w:rPr>
+          <w:rFonts w:ascii="Helvetica" w:hAnsi="Helvetica" w:cs="Helvetica"/>
+          <w:sz w:val="34"/>
+          <w:szCs w:val="34"/>
+        </w:rPr>
+        <w:t>Here is how we can declare pointers.</w:t>
+      </w:r>
+    </w:p>
+    <w:p>
+      <w:pPr>
+        <w:pStyle w:val="HTMLPreformatted"/>
+        <w:pBdr>
+          <w:top w:val="single" w:sz="8" w:space="15" w:color="D3DCE6"/>
+          <w:left w:val="single" w:sz="8" w:space="15" w:color="D3DCE6"/>
+          <w:bottom w:val="single" w:sz="8" w:space="15" w:color="D3DCE6"/>
+          <w:right w:val="single" w:sz="8" w:space="15" w:color="D3DCE6"/>
+        </w:pBdr>
+        <w:shd w:val="clear" w:color="auto" w:fill="F5F5F5"/>
+        <w:spacing w:line="374" w:lineRule="atLeast"/>
+        <w:rPr>
+          <w:rFonts w:ascii="Consolas" w:hAnsi="Consolas"/>
+          <w:color w:val="25265E"/>
           <w:sz w:val="26"/>
           <w:szCs w:val="26"/>
         </w:rPr>
@@ -7912,7 +8092,457 @@
           <w:bdr w:val="none" w:sz="0" w:space="0" w:color="auto" w:frame="1"/>
           <w:shd w:val="clear" w:color="auto" w:fill="F5F5F5"/>
         </w:rPr>
-        <w:t xml:space="preserve"> a, c = </w:t>
+        <w:t>* p;</w:t>
+      </w:r>
+    </w:p>
+    <w:p>
+      <w:pPr>
+        <w:pStyle w:val="NormalWeb"/>
+        <w:shd w:val="clear" w:color="auto" w:fill="F9FAFC"/>
+        <w:spacing w:before="0" w:beforeAutospacing="0" w:after="0" w:afterAutospacing="0" w:line="561" w:lineRule="atLeast"/>
+        <w:rPr>
+          <w:rFonts w:ascii="Helvetica" w:hAnsi="Helvetica" w:cs="Helvetica"/>
+          <w:sz w:val="34"/>
+          <w:szCs w:val="34"/>
+        </w:rPr>
+      </w:pPr>
+      <w:r>
+        <w:rPr>
+          <w:rFonts w:ascii="Helvetica" w:hAnsi="Helvetica" w:cs="Helvetica"/>
+          <w:sz w:val="34"/>
+          <w:szCs w:val="34"/>
+        </w:rPr>
+        <w:t>Here, we have declared a pointer </w:t>
+      </w:r>
+      <w:r>
+        <w:rPr>
+          <w:rStyle w:val="HTMLVariable"/>
+          <w:rFonts w:ascii="Consolas" w:hAnsi="Consolas" w:cs="Helvetica"/>
+          <w:i w:val="0"/>
+          <w:iCs w:val="0"/>
+          <w:sz w:val="26"/>
+          <w:szCs w:val="26"/>
+          <w:bdr w:val="single" w:sz="8" w:space="0" w:color="D3DCE6" w:frame="1"/>
+          <w:shd w:val="clear" w:color="auto" w:fill="F5F5F5"/>
+        </w:rPr>
+        <w:t>p</w:t>
+      </w:r>
+      <w:r>
+        <w:rPr>
+          <w:rFonts w:ascii="Helvetica" w:hAnsi="Helvetica" w:cs="Helvetica"/>
+          <w:sz w:val="34"/>
+          <w:szCs w:val="34"/>
+        </w:rPr>
+        <w:t> of </w:t>
+      </w:r>
+      <w:r>
+        <w:rPr>
+          <w:rStyle w:val="HTMLCode"/>
+          <w:rFonts w:ascii="Consolas" w:hAnsi="Consolas"/>
+          <w:sz w:val="26"/>
+          <w:szCs w:val="26"/>
+          <w:bdr w:val="single" w:sz="8" w:space="0" w:color="D3DCE6" w:frame="1"/>
+          <w:shd w:val="clear" w:color="auto" w:fill="F5F5F5"/>
+        </w:rPr>
+        <w:t>int</w:t>
+      </w:r>
+      <w:r>
+        <w:rPr>
+          <w:rFonts w:ascii="Helvetica" w:hAnsi="Helvetica" w:cs="Helvetica"/>
+          <w:sz w:val="34"/>
+          <w:szCs w:val="34"/>
+        </w:rPr>
+        <w:t> type.</w:t>
+      </w:r>
+    </w:p>
+    <w:p>
+      <w:pPr>
+        <w:pStyle w:val="NormalWeb"/>
+        <w:shd w:val="clear" w:color="auto" w:fill="F9FAFC"/>
+        <w:spacing w:before="0" w:beforeAutospacing="0" w:after="299" w:afterAutospacing="0" w:line="561" w:lineRule="atLeast"/>
+        <w:rPr>
+          <w:rFonts w:ascii="Helvetica" w:hAnsi="Helvetica" w:cs="Helvetica"/>
+          <w:sz w:val="34"/>
+          <w:szCs w:val="34"/>
+        </w:rPr>
+      </w:pPr>
+      <w:r>
+        <w:rPr>
+          <w:rFonts w:ascii="Helvetica" w:hAnsi="Helvetica" w:cs="Helvetica"/>
+          <w:sz w:val="34"/>
+          <w:szCs w:val="34"/>
+        </w:rPr>
+        <w:t>You can also declare pointers in these ways.</w:t>
+      </w:r>
+    </w:p>
+    <w:p>
+      <w:pPr>
+        <w:pStyle w:val="HTMLPreformatted"/>
+        <w:pBdr>
+          <w:top w:val="single" w:sz="8" w:space="15" w:color="D3DCE6"/>
+          <w:left w:val="single" w:sz="8" w:space="15" w:color="D3DCE6"/>
+          <w:bottom w:val="single" w:sz="8" w:space="15" w:color="D3DCE6"/>
+          <w:right w:val="single" w:sz="8" w:space="15" w:color="D3DCE6"/>
+        </w:pBdr>
+        <w:shd w:val="clear" w:color="auto" w:fill="F5F5F5"/>
+        <w:spacing w:line="374" w:lineRule="atLeast"/>
+        <w:rPr>
+          <w:rStyle w:val="HTMLCode"/>
+          <w:rFonts w:ascii="Consolas" w:hAnsi="Consolas"/>
+          <w:color w:val="383A42"/>
+          <w:sz w:val="26"/>
+          <w:szCs w:val="26"/>
+          <w:bdr w:val="none" w:sz="0" w:space="0" w:color="auto" w:frame="1"/>
+          <w:shd w:val="clear" w:color="auto" w:fill="F5F5F5"/>
+        </w:rPr>
+      </w:pPr>
+      <w:r>
+        <w:rPr>
+          <w:rStyle w:val="hljs-keyword"/>
+          <w:rFonts w:ascii="Consolas" w:hAnsi="Consolas"/>
+          <w:color w:val="A626A4"/>
+          <w:sz w:val="26"/>
+          <w:szCs w:val="26"/>
+          <w:bdr w:val="none" w:sz="0" w:space="0" w:color="auto" w:frame="1"/>
+          <w:shd w:val="clear" w:color="auto" w:fill="F5F5F5"/>
+        </w:rPr>
+        <w:t>int</w:t>
+      </w:r>
+      <w:r>
+        <w:rPr>
+          <w:rStyle w:val="HTMLCode"/>
+          <w:rFonts w:ascii="Consolas" w:hAnsi="Consolas"/>
+          <w:color w:val="383A42"/>
+          <w:sz w:val="26"/>
+          <w:szCs w:val="26"/>
+          <w:bdr w:val="none" w:sz="0" w:space="0" w:color="auto" w:frame="1"/>
+          <w:shd w:val="clear" w:color="auto" w:fill="F5F5F5"/>
+        </w:rPr>
+        <w:t xml:space="preserve"> *p1;</w:t>
+      </w:r>
+    </w:p>
+    <w:p>
+      <w:pPr>
+        <w:pStyle w:val="HTMLPreformatted"/>
+        <w:pBdr>
+          <w:top w:val="single" w:sz="8" w:space="15" w:color="D3DCE6"/>
+          <w:left w:val="single" w:sz="8" w:space="15" w:color="D3DCE6"/>
+          <w:bottom w:val="single" w:sz="8" w:space="15" w:color="D3DCE6"/>
+          <w:right w:val="single" w:sz="8" w:space="15" w:color="D3DCE6"/>
+        </w:pBdr>
+        <w:shd w:val="clear" w:color="auto" w:fill="F5F5F5"/>
+        <w:spacing w:line="374" w:lineRule="atLeast"/>
+        <w:rPr>
+          <w:rStyle w:val="HTMLCode"/>
+          <w:rFonts w:ascii="Consolas" w:hAnsi="Consolas"/>
+          <w:color w:val="383A42"/>
+          <w:sz w:val="26"/>
+          <w:szCs w:val="26"/>
+          <w:bdr w:val="none" w:sz="0" w:space="0" w:color="auto" w:frame="1"/>
+          <w:shd w:val="clear" w:color="auto" w:fill="F5F5F5"/>
+        </w:rPr>
+      </w:pPr>
+      <w:r>
+        <w:rPr>
+          <w:rStyle w:val="hljs-keyword"/>
+          <w:rFonts w:ascii="Consolas" w:hAnsi="Consolas"/>
+          <w:color w:val="A626A4"/>
+          <w:sz w:val="26"/>
+          <w:szCs w:val="26"/>
+          <w:bdr w:val="none" w:sz="0" w:space="0" w:color="auto" w:frame="1"/>
+          <w:shd w:val="clear" w:color="auto" w:fill="F5F5F5"/>
+        </w:rPr>
+        <w:t>int</w:t>
+      </w:r>
+      <w:r>
+        <w:rPr>
+          <w:rStyle w:val="HTMLCode"/>
+          <w:rFonts w:ascii="Consolas" w:hAnsi="Consolas"/>
+          <w:color w:val="383A42"/>
+          <w:sz w:val="26"/>
+          <w:szCs w:val="26"/>
+          <w:bdr w:val="none" w:sz="0" w:space="0" w:color="auto" w:frame="1"/>
+          <w:shd w:val="clear" w:color="auto" w:fill="F5F5F5"/>
+        </w:rPr>
+        <w:t xml:space="preserve"> * p2;</w:t>
+      </w:r>
+    </w:p>
+    <w:p>
+      <w:pPr>
+        <w:spacing w:before="748" w:after="748"/>
+        <w:rPr>
+          <w:rFonts w:ascii="Times New Roman" w:hAnsi="Times New Roman" w:cs="Times New Roman"/>
+          <w:sz w:val="24"/>
+          <w:szCs w:val="24"/>
+        </w:rPr>
+      </w:pPr>
+      <w:r>
+        <w:pict>
+          <v:rect id="_x0000_i1030" style="width:0;height:0" o:hralign="center" o:hrstd="t" o:hrnoshade="t" o:hr="t" fillcolor="#25265e" stroked="f"/>
+        </w:pict>
+      </w:r>
+    </w:p>
+    <w:p>
+      <w:pPr>
+        <w:pStyle w:val="NormalWeb"/>
+        <w:shd w:val="clear" w:color="auto" w:fill="F9FAFC"/>
+        <w:spacing w:before="0" w:beforeAutospacing="0" w:after="299" w:afterAutospacing="0" w:line="561" w:lineRule="atLeast"/>
+        <w:rPr>
+          <w:rFonts w:ascii="Helvetica" w:hAnsi="Helvetica" w:cs="Helvetica"/>
+          <w:sz w:val="34"/>
+          <w:szCs w:val="34"/>
+        </w:rPr>
+      </w:pPr>
+      <w:r>
+        <w:rPr>
+          <w:rFonts w:ascii="Helvetica" w:hAnsi="Helvetica" w:cs="Helvetica"/>
+          <w:sz w:val="34"/>
+          <w:szCs w:val="34"/>
+        </w:rPr>
+        <w:t>Let's take another example of declaring pointers.</w:t>
+      </w:r>
+    </w:p>
+    <w:p>
+      <w:pPr>
+        <w:pStyle w:val="HTMLPreformatted"/>
+        <w:pBdr>
+          <w:top w:val="single" w:sz="8" w:space="15" w:color="D3DCE6"/>
+          <w:left w:val="single" w:sz="8" w:space="15" w:color="D3DCE6"/>
+          <w:bottom w:val="single" w:sz="8" w:space="15" w:color="D3DCE6"/>
+          <w:right w:val="single" w:sz="8" w:space="15" w:color="D3DCE6"/>
+        </w:pBdr>
+        <w:shd w:val="clear" w:color="auto" w:fill="F5F5F5"/>
+        <w:spacing w:line="374" w:lineRule="atLeast"/>
+        <w:rPr>
+          <w:rFonts w:ascii="Consolas" w:hAnsi="Consolas"/>
+          <w:color w:val="25265E"/>
+          <w:sz w:val="26"/>
+          <w:szCs w:val="26"/>
+        </w:rPr>
+      </w:pPr>
+      <w:r>
+        <w:rPr>
+          <w:rStyle w:val="hljs-keyword"/>
+          <w:rFonts w:ascii="Consolas" w:hAnsi="Consolas"/>
+          <w:color w:val="A626A4"/>
+          <w:sz w:val="26"/>
+          <w:szCs w:val="26"/>
+          <w:bdr w:val="none" w:sz="0" w:space="0" w:color="auto" w:frame="1"/>
+          <w:shd w:val="clear" w:color="auto" w:fill="F5F5F5"/>
+        </w:rPr>
+        <w:t>int</w:t>
+      </w:r>
+      <w:r>
+        <w:rPr>
+          <w:rStyle w:val="HTMLCode"/>
+          <w:rFonts w:ascii="Consolas" w:hAnsi="Consolas"/>
+          <w:color w:val="383A42"/>
+          <w:sz w:val="26"/>
+          <w:szCs w:val="26"/>
+          <w:bdr w:val="none" w:sz="0" w:space="0" w:color="auto" w:frame="1"/>
+          <w:shd w:val="clear" w:color="auto" w:fill="F5F5F5"/>
+        </w:rPr>
+        <w:t>* p1, p2;</w:t>
+      </w:r>
+    </w:p>
+    <w:p>
+      <w:pPr>
+        <w:pStyle w:val="NormalWeb"/>
+        <w:shd w:val="clear" w:color="auto" w:fill="F9FAFC"/>
+        <w:spacing w:before="0" w:beforeAutospacing="0" w:after="0" w:afterAutospacing="0" w:line="561" w:lineRule="atLeast"/>
+        <w:rPr>
+          <w:rFonts w:ascii="Helvetica" w:hAnsi="Helvetica" w:cs="Helvetica"/>
+          <w:sz w:val="34"/>
+          <w:szCs w:val="34"/>
+        </w:rPr>
+      </w:pPr>
+      <w:r>
+        <w:rPr>
+          <w:rFonts w:ascii="Helvetica" w:hAnsi="Helvetica" w:cs="Helvetica"/>
+          <w:sz w:val="34"/>
+          <w:szCs w:val="34"/>
+        </w:rPr>
+        <w:t>Here, we have declared a pointer </w:t>
+      </w:r>
+      <w:r>
+        <w:rPr>
+          <w:rStyle w:val="HTMLVariable"/>
+          <w:rFonts w:ascii="Consolas" w:hAnsi="Consolas" w:cs="Helvetica"/>
+          <w:i w:val="0"/>
+          <w:iCs w:val="0"/>
+          <w:sz w:val="26"/>
+          <w:szCs w:val="26"/>
+          <w:bdr w:val="single" w:sz="8" w:space="0" w:color="D3DCE6" w:frame="1"/>
+          <w:shd w:val="clear" w:color="auto" w:fill="F5F5F5"/>
+        </w:rPr>
+        <w:t>p1</w:t>
+      </w:r>
+      <w:r>
+        <w:rPr>
+          <w:rFonts w:ascii="Helvetica" w:hAnsi="Helvetica" w:cs="Helvetica"/>
+          <w:sz w:val="34"/>
+          <w:szCs w:val="34"/>
+        </w:rPr>
+        <w:t> and a normal variable </w:t>
+      </w:r>
+      <w:r>
+        <w:rPr>
+          <w:rStyle w:val="HTMLVariable"/>
+          <w:rFonts w:ascii="Consolas" w:hAnsi="Consolas" w:cs="Helvetica"/>
+          <w:i w:val="0"/>
+          <w:iCs w:val="0"/>
+          <w:sz w:val="26"/>
+          <w:szCs w:val="26"/>
+          <w:bdr w:val="single" w:sz="8" w:space="0" w:color="D3DCE6" w:frame="1"/>
+          <w:shd w:val="clear" w:color="auto" w:fill="F5F5F5"/>
+        </w:rPr>
+        <w:t>p2</w:t>
+      </w:r>
+      <w:r>
+        <w:rPr>
+          <w:rFonts w:ascii="Helvetica" w:hAnsi="Helvetica" w:cs="Helvetica"/>
+          <w:sz w:val="34"/>
+          <w:szCs w:val="34"/>
+        </w:rPr>
+        <w:t>.</w:t>
+      </w:r>
+    </w:p>
+    <w:p>
+      <w:pPr>
+        <w:spacing w:before="748" w:after="748"/>
+        <w:rPr>
+          <w:rFonts w:ascii="Times New Roman" w:hAnsi="Times New Roman" w:cs="Times New Roman"/>
+          <w:sz w:val="24"/>
+          <w:szCs w:val="24"/>
+        </w:rPr>
+      </w:pPr>
+      <w:r>
+        <w:lastRenderedPageBreak/>
+        <w:pict>
+          <v:rect id="_x0000_i1031" style="width:0;height:0" o:hralign="center" o:hrstd="t" o:hrnoshade="t" o:hr="t" fillcolor="#25265e" stroked="f"/>
+        </w:pict>
+      </w:r>
+    </w:p>
+    <w:p>
+      <w:pPr>
+        <w:pStyle w:val="Heading3"/>
+        <w:shd w:val="clear" w:color="auto" w:fill="F9FAFC"/>
+        <w:spacing w:before="0" w:after="224" w:line="561" w:lineRule="atLeast"/>
+        <w:rPr>
+          <w:rFonts w:ascii="Helvetica" w:hAnsi="Helvetica" w:cs="Helvetica"/>
+          <w:color w:val="25265E"/>
+          <w:sz w:val="37"/>
+          <w:szCs w:val="37"/>
+        </w:rPr>
+      </w:pPr>
+      <w:r>
+        <w:rPr>
+          <w:rFonts w:ascii="Helvetica" w:hAnsi="Helvetica" w:cs="Helvetica"/>
+          <w:color w:val="25265E"/>
+          <w:sz w:val="37"/>
+          <w:szCs w:val="37"/>
+        </w:rPr>
+        <w:t>Assigning addresses to Pointers</w:t>
+      </w:r>
+    </w:p>
+    <w:p>
+      <w:pPr>
+        <w:pStyle w:val="NormalWeb"/>
+        <w:shd w:val="clear" w:color="auto" w:fill="F9FAFC"/>
+        <w:spacing w:before="0" w:beforeAutospacing="0" w:after="299" w:afterAutospacing="0" w:line="561" w:lineRule="atLeast"/>
+        <w:rPr>
+          <w:rFonts w:ascii="Helvetica" w:hAnsi="Helvetica" w:cs="Helvetica"/>
+          <w:sz w:val="34"/>
+          <w:szCs w:val="34"/>
+        </w:rPr>
+      </w:pPr>
+      <w:r>
+        <w:rPr>
+          <w:rFonts w:ascii="Helvetica" w:hAnsi="Helvetica" w:cs="Helvetica"/>
+          <w:sz w:val="34"/>
+          <w:szCs w:val="34"/>
+        </w:rPr>
+        <w:t>Let's take an example.</w:t>
+      </w:r>
+    </w:p>
+    <w:p>
+      <w:pPr>
+        <w:pStyle w:val="HTMLPreformatted"/>
+        <w:pBdr>
+          <w:top w:val="single" w:sz="8" w:space="15" w:color="D3DCE6"/>
+          <w:left w:val="single" w:sz="8" w:space="15" w:color="D3DCE6"/>
+          <w:bottom w:val="single" w:sz="8" w:space="15" w:color="D3DCE6"/>
+          <w:right w:val="single" w:sz="8" w:space="15" w:color="D3DCE6"/>
+        </w:pBdr>
+        <w:shd w:val="clear" w:color="auto" w:fill="F5F5F5"/>
+        <w:spacing w:line="374" w:lineRule="atLeast"/>
+        <w:rPr>
+          <w:rStyle w:val="HTMLCode"/>
+          <w:rFonts w:ascii="Consolas" w:hAnsi="Consolas"/>
+          <w:color w:val="383A42"/>
+          <w:sz w:val="26"/>
+          <w:szCs w:val="26"/>
+          <w:bdr w:val="none" w:sz="0" w:space="0" w:color="auto" w:frame="1"/>
+          <w:shd w:val="clear" w:color="auto" w:fill="F5F5F5"/>
+        </w:rPr>
+      </w:pPr>
+      <w:r>
+        <w:rPr>
+          <w:rStyle w:val="hljs-keyword"/>
+          <w:rFonts w:ascii="Consolas" w:hAnsi="Consolas"/>
+          <w:color w:val="A626A4"/>
+          <w:sz w:val="26"/>
+          <w:szCs w:val="26"/>
+          <w:bdr w:val="none" w:sz="0" w:space="0" w:color="auto" w:frame="1"/>
+          <w:shd w:val="clear" w:color="auto" w:fill="F5F5F5"/>
+        </w:rPr>
+        <w:t>int</w:t>
+      </w:r>
+      <w:r>
+        <w:rPr>
+          <w:rStyle w:val="HTMLCode"/>
+          <w:rFonts w:ascii="Consolas" w:hAnsi="Consolas"/>
+          <w:color w:val="383A42"/>
+          <w:sz w:val="26"/>
+          <w:szCs w:val="26"/>
+          <w:bdr w:val="none" w:sz="0" w:space="0" w:color="auto" w:frame="1"/>
+          <w:shd w:val="clear" w:color="auto" w:fill="F5F5F5"/>
+        </w:rPr>
+        <w:t>* pc, c;</w:t>
+      </w:r>
+    </w:p>
+    <w:p>
+      <w:pPr>
+        <w:pStyle w:val="HTMLPreformatted"/>
+        <w:pBdr>
+          <w:top w:val="single" w:sz="8" w:space="15" w:color="D3DCE6"/>
+          <w:left w:val="single" w:sz="8" w:space="15" w:color="D3DCE6"/>
+          <w:bottom w:val="single" w:sz="8" w:space="15" w:color="D3DCE6"/>
+          <w:right w:val="single" w:sz="8" w:space="15" w:color="D3DCE6"/>
+        </w:pBdr>
+        <w:shd w:val="clear" w:color="auto" w:fill="F5F5F5"/>
+        <w:spacing w:line="374" w:lineRule="atLeast"/>
+        <w:rPr>
+          <w:rStyle w:val="HTMLCode"/>
+          <w:rFonts w:ascii="Consolas" w:hAnsi="Consolas"/>
+          <w:color w:val="383A42"/>
+          <w:sz w:val="26"/>
+          <w:szCs w:val="26"/>
+          <w:bdr w:val="none" w:sz="0" w:space="0" w:color="auto" w:frame="1"/>
+          <w:shd w:val="clear" w:color="auto" w:fill="F5F5F5"/>
+        </w:rPr>
+      </w:pPr>
+      <w:r>
+        <w:rPr>
+          <w:rStyle w:val="HTMLCode"/>
+          <w:rFonts w:ascii="Consolas" w:hAnsi="Consolas"/>
+          <w:color w:val="383A42"/>
+          <w:sz w:val="26"/>
+          <w:szCs w:val="26"/>
+          <w:bdr w:val="none" w:sz="0" w:space="0" w:color="auto" w:frame="1"/>
+          <w:shd w:val="clear" w:color="auto" w:fill="F5F5F5"/>
+        </w:rPr>
+        <w:t xml:space="preserve">c = </w:t>
       </w:r>
       <w:r>
         <w:rPr>
@@ -7936,8 +8566,1682 @@
           <w:bdr w:val="none" w:sz="0" w:space="0" w:color="auto" w:frame="1"/>
           <w:shd w:val="clear" w:color="auto" w:fill="F5F5F5"/>
         </w:rPr>
-        <w:t>, d;</w:t>
-      </w:r>
+        <w:t>;</w:t>
+      </w:r>
+    </w:p>
+    <w:p>
+      <w:pPr>
+        <w:pStyle w:val="HTMLPreformatted"/>
+        <w:pBdr>
+          <w:top w:val="single" w:sz="8" w:space="15" w:color="D3DCE6"/>
+          <w:left w:val="single" w:sz="8" w:space="15" w:color="D3DCE6"/>
+          <w:bottom w:val="single" w:sz="8" w:space="15" w:color="D3DCE6"/>
+          <w:right w:val="single" w:sz="8" w:space="15" w:color="D3DCE6"/>
+        </w:pBdr>
+        <w:shd w:val="clear" w:color="auto" w:fill="F5F5F5"/>
+        <w:spacing w:line="374" w:lineRule="atLeast"/>
+        <w:rPr>
+          <w:rStyle w:val="HTMLCode"/>
+          <w:rFonts w:ascii="Consolas" w:hAnsi="Consolas"/>
+          <w:color w:val="383A42"/>
+          <w:sz w:val="26"/>
+          <w:szCs w:val="26"/>
+          <w:bdr w:val="none" w:sz="0" w:space="0" w:color="auto" w:frame="1"/>
+          <w:shd w:val="clear" w:color="auto" w:fill="F5F5F5"/>
+        </w:rPr>
+      </w:pPr>
+      <w:r>
+        <w:rPr>
+          <w:rStyle w:val="HTMLCode"/>
+          <w:rFonts w:ascii="Consolas" w:hAnsi="Consolas"/>
+          <w:color w:val="383A42"/>
+          <w:sz w:val="26"/>
+          <w:szCs w:val="26"/>
+          <w:bdr w:val="none" w:sz="0" w:space="0" w:color="auto" w:frame="1"/>
+          <w:shd w:val="clear" w:color="auto" w:fill="F5F5F5"/>
+        </w:rPr>
+        <w:t>pc = &amp;c;</w:t>
+      </w:r>
+    </w:p>
+    <w:p>
+      <w:pPr>
+        <w:pStyle w:val="NormalWeb"/>
+        <w:shd w:val="clear" w:color="auto" w:fill="F9FAFC"/>
+        <w:spacing w:before="0" w:beforeAutospacing="0" w:after="0" w:afterAutospacing="0" w:line="561" w:lineRule="atLeast"/>
+        <w:rPr>
+          <w:rFonts w:ascii="Helvetica" w:hAnsi="Helvetica" w:cs="Helvetica"/>
+          <w:sz w:val="34"/>
+          <w:szCs w:val="34"/>
+        </w:rPr>
+      </w:pPr>
+      <w:r>
+        <w:rPr>
+          <w:rFonts w:ascii="Helvetica" w:hAnsi="Helvetica" w:cs="Helvetica"/>
+          <w:sz w:val="34"/>
+          <w:szCs w:val="34"/>
+        </w:rPr>
+        <w:t>Here, 5 is assigned to the </w:t>
+      </w:r>
+      <w:r>
+        <w:rPr>
+          <w:rStyle w:val="HTMLVariable"/>
+          <w:rFonts w:ascii="Consolas" w:hAnsi="Consolas" w:cs="Helvetica"/>
+          <w:i w:val="0"/>
+          <w:iCs w:val="0"/>
+          <w:sz w:val="26"/>
+          <w:szCs w:val="26"/>
+          <w:bdr w:val="single" w:sz="8" w:space="0" w:color="D3DCE6" w:frame="1"/>
+          <w:shd w:val="clear" w:color="auto" w:fill="F5F5F5"/>
+        </w:rPr>
+        <w:t>c</w:t>
+      </w:r>
+      <w:r>
+        <w:rPr>
+          <w:rFonts w:ascii="Helvetica" w:hAnsi="Helvetica" w:cs="Helvetica"/>
+          <w:sz w:val="34"/>
+          <w:szCs w:val="34"/>
+        </w:rPr>
+        <w:t> variable. And, the address of </w:t>
+      </w:r>
+      <w:r>
+        <w:rPr>
+          <w:rStyle w:val="HTMLVariable"/>
+          <w:rFonts w:ascii="Consolas" w:hAnsi="Consolas" w:cs="Helvetica"/>
+          <w:i w:val="0"/>
+          <w:iCs w:val="0"/>
+          <w:sz w:val="26"/>
+          <w:szCs w:val="26"/>
+          <w:bdr w:val="single" w:sz="8" w:space="0" w:color="D3DCE6" w:frame="1"/>
+          <w:shd w:val="clear" w:color="auto" w:fill="F5F5F5"/>
+        </w:rPr>
+        <w:t>c</w:t>
+      </w:r>
+      <w:r>
+        <w:rPr>
+          <w:rFonts w:ascii="Helvetica" w:hAnsi="Helvetica" w:cs="Helvetica"/>
+          <w:sz w:val="34"/>
+          <w:szCs w:val="34"/>
+        </w:rPr>
+        <w:t> is assigned to the </w:t>
+      </w:r>
+      <w:r>
+        <w:rPr>
+          <w:rStyle w:val="HTMLVariable"/>
+          <w:rFonts w:ascii="Consolas" w:hAnsi="Consolas" w:cs="Helvetica"/>
+          <w:i w:val="0"/>
+          <w:iCs w:val="0"/>
+          <w:sz w:val="26"/>
+          <w:szCs w:val="26"/>
+          <w:bdr w:val="single" w:sz="8" w:space="0" w:color="D3DCE6" w:frame="1"/>
+          <w:shd w:val="clear" w:color="auto" w:fill="F5F5F5"/>
+        </w:rPr>
+        <w:t>pc</w:t>
+      </w:r>
+      <w:r>
+        <w:rPr>
+          <w:rFonts w:ascii="Helvetica" w:hAnsi="Helvetica" w:cs="Helvetica"/>
+          <w:sz w:val="34"/>
+          <w:szCs w:val="34"/>
+        </w:rPr>
+        <w:t> pointer.</w:t>
+      </w:r>
+    </w:p>
+    <w:p>
+      <w:pPr>
+        <w:spacing w:before="748" w:after="748"/>
+        <w:rPr>
+          <w:rFonts w:ascii="Times New Roman" w:hAnsi="Times New Roman" w:cs="Times New Roman"/>
+          <w:sz w:val="24"/>
+          <w:szCs w:val="24"/>
+        </w:rPr>
+      </w:pPr>
+      <w:r>
+        <w:pict>
+          <v:rect id="_x0000_i1032" style="width:0;height:0" o:hralign="center" o:hrstd="t" o:hrnoshade="t" o:hr="t" fillcolor="#25265e" stroked="f"/>
+        </w:pict>
+      </w:r>
+    </w:p>
+    <w:p>
+      <w:pPr>
+        <w:pStyle w:val="Heading3"/>
+        <w:shd w:val="clear" w:color="auto" w:fill="F9FAFC"/>
+        <w:spacing w:before="0" w:after="224" w:line="561" w:lineRule="atLeast"/>
+        <w:rPr>
+          <w:rFonts w:ascii="Helvetica" w:hAnsi="Helvetica" w:cs="Helvetica"/>
+          <w:color w:val="25265E"/>
+          <w:sz w:val="37"/>
+          <w:szCs w:val="37"/>
+        </w:rPr>
+      </w:pPr>
+      <w:r>
+        <w:rPr>
+          <w:rFonts w:ascii="Helvetica" w:hAnsi="Helvetica" w:cs="Helvetica"/>
+          <w:color w:val="25265E"/>
+          <w:sz w:val="37"/>
+          <w:szCs w:val="37"/>
+        </w:rPr>
+        <w:t>Get Value of Thing Pointed by Pointers</w:t>
+      </w:r>
+    </w:p>
+    <w:p>
+      <w:pPr>
+        <w:pStyle w:val="NormalWeb"/>
+        <w:shd w:val="clear" w:color="auto" w:fill="F9FAFC"/>
+        <w:spacing w:before="0" w:beforeAutospacing="0" w:after="0" w:afterAutospacing="0" w:line="561" w:lineRule="atLeast"/>
+        <w:rPr>
+          <w:rFonts w:ascii="Helvetica" w:hAnsi="Helvetica" w:cs="Helvetica"/>
+          <w:sz w:val="34"/>
+          <w:szCs w:val="34"/>
+        </w:rPr>
+      </w:pPr>
+      <w:r>
+        <w:rPr>
+          <w:rFonts w:ascii="Helvetica" w:hAnsi="Helvetica" w:cs="Helvetica"/>
+          <w:sz w:val="34"/>
+          <w:szCs w:val="34"/>
+        </w:rPr>
+        <w:t>To get the value of the thing pointed by the pointers, we use the </w:t>
+      </w:r>
+      <w:r>
+        <w:rPr>
+          <w:rStyle w:val="HTMLCode"/>
+          <w:rFonts w:ascii="Consolas" w:hAnsi="Consolas"/>
+          <w:sz w:val="26"/>
+          <w:szCs w:val="26"/>
+          <w:bdr w:val="single" w:sz="8" w:space="0" w:color="D3DCE6" w:frame="1"/>
+          <w:shd w:val="clear" w:color="auto" w:fill="F5F5F5"/>
+        </w:rPr>
+        <w:t>*</w:t>
+      </w:r>
+      <w:r>
+        <w:rPr>
+          <w:rFonts w:ascii="Helvetica" w:hAnsi="Helvetica" w:cs="Helvetica"/>
+          <w:sz w:val="34"/>
+          <w:szCs w:val="34"/>
+        </w:rPr>
+        <w:t> operator. For example:</w:t>
+      </w:r>
+    </w:p>
+    <w:p>
+      <w:pPr>
+        <w:pStyle w:val="HTMLPreformatted"/>
+        <w:pBdr>
+          <w:top w:val="single" w:sz="8" w:space="15" w:color="D3DCE6"/>
+          <w:left w:val="single" w:sz="8" w:space="15" w:color="D3DCE6"/>
+          <w:bottom w:val="single" w:sz="8" w:space="15" w:color="D3DCE6"/>
+          <w:right w:val="single" w:sz="8" w:space="15" w:color="D3DCE6"/>
+        </w:pBdr>
+        <w:shd w:val="clear" w:color="auto" w:fill="F5F5F5"/>
+        <w:spacing w:line="374" w:lineRule="atLeast"/>
+        <w:rPr>
+          <w:rStyle w:val="HTMLCode"/>
+          <w:rFonts w:ascii="Consolas" w:hAnsi="Consolas"/>
+          <w:color w:val="383A42"/>
+          <w:sz w:val="26"/>
+          <w:szCs w:val="26"/>
+          <w:bdr w:val="none" w:sz="0" w:space="0" w:color="auto" w:frame="1"/>
+          <w:shd w:val="clear" w:color="auto" w:fill="F5F5F5"/>
+        </w:rPr>
+      </w:pPr>
+      <w:r>
+        <w:rPr>
+          <w:rStyle w:val="hljs-keyword"/>
+          <w:rFonts w:ascii="Consolas" w:hAnsi="Consolas"/>
+          <w:color w:val="A626A4"/>
+          <w:sz w:val="26"/>
+          <w:szCs w:val="26"/>
+          <w:bdr w:val="none" w:sz="0" w:space="0" w:color="auto" w:frame="1"/>
+          <w:shd w:val="clear" w:color="auto" w:fill="F5F5F5"/>
+        </w:rPr>
+        <w:t>int</w:t>
+      </w:r>
+      <w:r>
+        <w:rPr>
+          <w:rStyle w:val="HTMLCode"/>
+          <w:rFonts w:ascii="Consolas" w:hAnsi="Consolas"/>
+          <w:color w:val="383A42"/>
+          <w:sz w:val="26"/>
+          <w:szCs w:val="26"/>
+          <w:bdr w:val="none" w:sz="0" w:space="0" w:color="auto" w:frame="1"/>
+          <w:shd w:val="clear" w:color="auto" w:fill="F5F5F5"/>
+        </w:rPr>
+        <w:t>* pc, c;</w:t>
+      </w:r>
+    </w:p>
+    <w:p>
+      <w:pPr>
+        <w:pStyle w:val="HTMLPreformatted"/>
+        <w:pBdr>
+          <w:top w:val="single" w:sz="8" w:space="15" w:color="D3DCE6"/>
+          <w:left w:val="single" w:sz="8" w:space="15" w:color="D3DCE6"/>
+          <w:bottom w:val="single" w:sz="8" w:space="15" w:color="D3DCE6"/>
+          <w:right w:val="single" w:sz="8" w:space="15" w:color="D3DCE6"/>
+        </w:pBdr>
+        <w:shd w:val="clear" w:color="auto" w:fill="F5F5F5"/>
+        <w:spacing w:line="374" w:lineRule="atLeast"/>
+        <w:rPr>
+          <w:rStyle w:val="HTMLCode"/>
+          <w:rFonts w:ascii="Consolas" w:hAnsi="Consolas"/>
+          <w:color w:val="383A42"/>
+          <w:sz w:val="26"/>
+          <w:szCs w:val="26"/>
+          <w:bdr w:val="none" w:sz="0" w:space="0" w:color="auto" w:frame="1"/>
+          <w:shd w:val="clear" w:color="auto" w:fill="F5F5F5"/>
+        </w:rPr>
+      </w:pPr>
+      <w:r>
+        <w:rPr>
+          <w:rStyle w:val="HTMLCode"/>
+          <w:rFonts w:ascii="Consolas" w:hAnsi="Consolas"/>
+          <w:color w:val="383A42"/>
+          <w:sz w:val="26"/>
+          <w:szCs w:val="26"/>
+          <w:bdr w:val="none" w:sz="0" w:space="0" w:color="auto" w:frame="1"/>
+          <w:shd w:val="clear" w:color="auto" w:fill="F5F5F5"/>
+        </w:rPr>
+        <w:t xml:space="preserve">c = </w:t>
+      </w:r>
+      <w:r>
+        <w:rPr>
+          <w:rStyle w:val="hljs-number"/>
+          <w:rFonts w:ascii="Consolas" w:hAnsi="Consolas"/>
+          <w:color w:val="986801"/>
+          <w:sz w:val="26"/>
+          <w:szCs w:val="26"/>
+          <w:bdr w:val="none" w:sz="0" w:space="0" w:color="auto" w:frame="1"/>
+          <w:shd w:val="clear" w:color="auto" w:fill="F5F5F5"/>
+        </w:rPr>
+        <w:t>5</w:t>
+      </w:r>
+      <w:r>
+        <w:rPr>
+          <w:rStyle w:val="HTMLCode"/>
+          <w:rFonts w:ascii="Consolas" w:hAnsi="Consolas"/>
+          <w:color w:val="383A42"/>
+          <w:sz w:val="26"/>
+          <w:szCs w:val="26"/>
+          <w:bdr w:val="none" w:sz="0" w:space="0" w:color="auto" w:frame="1"/>
+          <w:shd w:val="clear" w:color="auto" w:fill="F5F5F5"/>
+        </w:rPr>
+        <w:t>;</w:t>
+      </w:r>
+    </w:p>
+    <w:p>
+      <w:pPr>
+        <w:pStyle w:val="HTMLPreformatted"/>
+        <w:pBdr>
+          <w:top w:val="single" w:sz="8" w:space="15" w:color="D3DCE6"/>
+          <w:left w:val="single" w:sz="8" w:space="15" w:color="D3DCE6"/>
+          <w:bottom w:val="single" w:sz="8" w:space="15" w:color="D3DCE6"/>
+          <w:right w:val="single" w:sz="8" w:space="15" w:color="D3DCE6"/>
+        </w:pBdr>
+        <w:shd w:val="clear" w:color="auto" w:fill="F5F5F5"/>
+        <w:spacing w:line="374" w:lineRule="atLeast"/>
+        <w:rPr>
+          <w:rStyle w:val="HTMLCode"/>
+          <w:rFonts w:ascii="Consolas" w:hAnsi="Consolas"/>
+          <w:color w:val="383A42"/>
+          <w:sz w:val="26"/>
+          <w:szCs w:val="26"/>
+          <w:bdr w:val="none" w:sz="0" w:space="0" w:color="auto" w:frame="1"/>
+          <w:shd w:val="clear" w:color="auto" w:fill="F5F5F5"/>
+        </w:rPr>
+      </w:pPr>
+      <w:r>
+        <w:rPr>
+          <w:rStyle w:val="HTMLCode"/>
+          <w:rFonts w:ascii="Consolas" w:hAnsi="Consolas"/>
+          <w:color w:val="383A42"/>
+          <w:sz w:val="26"/>
+          <w:szCs w:val="26"/>
+          <w:bdr w:val="none" w:sz="0" w:space="0" w:color="auto" w:frame="1"/>
+          <w:shd w:val="clear" w:color="auto" w:fill="F5F5F5"/>
+        </w:rPr>
+        <w:t>pc = &amp;c;</w:t>
+      </w:r>
+    </w:p>
+    <w:p>
+      <w:pPr>
+        <w:pStyle w:val="HTMLPreformatted"/>
+        <w:pBdr>
+          <w:top w:val="single" w:sz="8" w:space="15" w:color="D3DCE6"/>
+          <w:left w:val="single" w:sz="8" w:space="15" w:color="D3DCE6"/>
+          <w:bottom w:val="single" w:sz="8" w:space="15" w:color="D3DCE6"/>
+          <w:right w:val="single" w:sz="8" w:space="15" w:color="D3DCE6"/>
+        </w:pBdr>
+        <w:shd w:val="clear" w:color="auto" w:fill="F5F5F5"/>
+        <w:spacing w:line="374" w:lineRule="atLeast"/>
+        <w:rPr>
+          <w:rFonts w:ascii="Consolas" w:hAnsi="Consolas"/>
+          <w:color w:val="25265E"/>
+          <w:sz w:val="26"/>
+          <w:szCs w:val="26"/>
+        </w:rPr>
+      </w:pPr>
+      <w:r>
+        <w:rPr>
+          <w:rStyle w:val="hljs-builtin"/>
+          <w:rFonts w:ascii="Consolas" w:hAnsi="Consolas"/>
+          <w:color w:val="C18401"/>
+          <w:sz w:val="26"/>
+          <w:szCs w:val="26"/>
+          <w:bdr w:val="none" w:sz="0" w:space="0" w:color="auto" w:frame="1"/>
+          <w:shd w:val="clear" w:color="auto" w:fill="F5F5F5"/>
+        </w:rPr>
+        <w:t>printf</w:t>
+      </w:r>
+      <w:r>
+        <w:rPr>
+          <w:rStyle w:val="HTMLCode"/>
+          <w:rFonts w:ascii="Consolas" w:hAnsi="Consolas"/>
+          <w:color w:val="383A42"/>
+          <w:sz w:val="26"/>
+          <w:szCs w:val="26"/>
+          <w:bdr w:val="none" w:sz="0" w:space="0" w:color="auto" w:frame="1"/>
+          <w:shd w:val="clear" w:color="auto" w:fill="F5F5F5"/>
+        </w:rPr>
+        <w:t>(</w:t>
+      </w:r>
+      <w:r>
+        <w:rPr>
+          <w:rStyle w:val="hljs-string"/>
+          <w:rFonts w:ascii="Consolas" w:hAnsi="Consolas"/>
+          <w:color w:val="50A14F"/>
+          <w:sz w:val="26"/>
+          <w:szCs w:val="26"/>
+          <w:bdr w:val="none" w:sz="0" w:space="0" w:color="auto" w:frame="1"/>
+          <w:shd w:val="clear" w:color="auto" w:fill="F5F5F5"/>
+        </w:rPr>
+        <w:t>"%d"</w:t>
+      </w:r>
+      <w:r>
+        <w:rPr>
+          <w:rStyle w:val="HTMLCode"/>
+          <w:rFonts w:ascii="Consolas" w:hAnsi="Consolas"/>
+          <w:color w:val="383A42"/>
+          <w:sz w:val="26"/>
+          <w:szCs w:val="26"/>
+          <w:bdr w:val="none" w:sz="0" w:space="0" w:color="auto" w:frame="1"/>
+          <w:shd w:val="clear" w:color="auto" w:fill="F5F5F5"/>
+        </w:rPr>
+        <w:t xml:space="preserve">, *pc);   </w:t>
+      </w:r>
+      <w:r>
+        <w:rPr>
+          <w:rStyle w:val="hljs-comment"/>
+          <w:rFonts w:ascii="Consolas" w:hAnsi="Consolas"/>
+          <w:color w:val="A0A1A7"/>
+          <w:sz w:val="26"/>
+          <w:szCs w:val="26"/>
+          <w:bdr w:val="none" w:sz="0" w:space="0" w:color="auto" w:frame="1"/>
+          <w:shd w:val="clear" w:color="auto" w:fill="F5F5F5"/>
+        </w:rPr>
+        <w:t>// Output: 5</w:t>
+      </w:r>
+    </w:p>
+    <w:p>
+      <w:pPr>
+        <w:pStyle w:val="NormalWeb"/>
+        <w:shd w:val="clear" w:color="auto" w:fill="F9FAFC"/>
+        <w:spacing w:before="0" w:beforeAutospacing="0" w:after="0" w:afterAutospacing="0" w:line="561" w:lineRule="atLeast"/>
+        <w:rPr>
+          <w:rFonts w:ascii="Helvetica" w:hAnsi="Helvetica" w:cs="Helvetica"/>
+          <w:sz w:val="34"/>
+          <w:szCs w:val="34"/>
+        </w:rPr>
+      </w:pPr>
+      <w:r>
+        <w:rPr>
+          <w:rFonts w:ascii="Helvetica" w:hAnsi="Helvetica" w:cs="Helvetica"/>
+          <w:sz w:val="34"/>
+          <w:szCs w:val="34"/>
+        </w:rPr>
+        <w:t>Here, the address of </w:t>
+      </w:r>
+      <w:r>
+        <w:rPr>
+          <w:rStyle w:val="HTMLCode"/>
+          <w:rFonts w:ascii="Consolas" w:hAnsi="Consolas"/>
+          <w:sz w:val="26"/>
+          <w:szCs w:val="26"/>
+          <w:bdr w:val="single" w:sz="8" w:space="0" w:color="D3DCE6" w:frame="1"/>
+          <w:shd w:val="clear" w:color="auto" w:fill="F5F5F5"/>
+        </w:rPr>
+        <w:t>c</w:t>
+      </w:r>
+      <w:r>
+        <w:rPr>
+          <w:rFonts w:ascii="Helvetica" w:hAnsi="Helvetica" w:cs="Helvetica"/>
+          <w:sz w:val="34"/>
+          <w:szCs w:val="34"/>
+        </w:rPr>
+        <w:t> is assigned to the </w:t>
+      </w:r>
+      <w:r>
+        <w:rPr>
+          <w:rStyle w:val="HTMLVariable"/>
+          <w:rFonts w:ascii="Consolas" w:hAnsi="Consolas" w:cs="Helvetica"/>
+          <w:i w:val="0"/>
+          <w:iCs w:val="0"/>
+          <w:sz w:val="26"/>
+          <w:szCs w:val="26"/>
+          <w:bdr w:val="single" w:sz="8" w:space="0" w:color="D3DCE6" w:frame="1"/>
+          <w:shd w:val="clear" w:color="auto" w:fill="F5F5F5"/>
+        </w:rPr>
+        <w:t>pc</w:t>
+      </w:r>
+      <w:r>
+        <w:rPr>
+          <w:rFonts w:ascii="Helvetica" w:hAnsi="Helvetica" w:cs="Helvetica"/>
+          <w:sz w:val="34"/>
+          <w:szCs w:val="34"/>
+        </w:rPr>
+        <w:t> pointer. To get the value stored in that address, we used </w:t>
+      </w:r>
+      <w:r>
+        <w:rPr>
+          <w:rStyle w:val="HTMLVariable"/>
+          <w:rFonts w:ascii="Consolas" w:hAnsi="Consolas" w:cs="Helvetica"/>
+          <w:i w:val="0"/>
+          <w:iCs w:val="0"/>
+          <w:sz w:val="26"/>
+          <w:szCs w:val="26"/>
+          <w:bdr w:val="single" w:sz="8" w:space="0" w:color="D3DCE6" w:frame="1"/>
+          <w:shd w:val="clear" w:color="auto" w:fill="F5F5F5"/>
+        </w:rPr>
+        <w:t>*pc</w:t>
+      </w:r>
+      <w:r>
+        <w:rPr>
+          <w:rFonts w:ascii="Helvetica" w:hAnsi="Helvetica" w:cs="Helvetica"/>
+          <w:sz w:val="34"/>
+          <w:szCs w:val="34"/>
+        </w:rPr>
+        <w:t>.</w:t>
+      </w:r>
+    </w:p>
+    <w:p>
+      <w:pPr>
+        <w:pStyle w:val="NormalWeb"/>
+        <w:shd w:val="clear" w:color="auto" w:fill="F9FAFC"/>
+        <w:spacing w:before="0" w:beforeAutospacing="0" w:after="0" w:afterAutospacing="0" w:line="561" w:lineRule="atLeast"/>
+        <w:rPr>
+          <w:rFonts w:ascii="Helvetica" w:hAnsi="Helvetica" w:cs="Helvetica"/>
+          <w:sz w:val="34"/>
+          <w:szCs w:val="34"/>
+        </w:rPr>
+      </w:pPr>
+      <w:r>
+        <w:rPr>
+          <w:rStyle w:val="Strong"/>
+          <w:rFonts w:ascii="Helvetica" w:hAnsi="Helvetica" w:cs="Helvetica"/>
+          <w:sz w:val="34"/>
+          <w:szCs w:val="34"/>
+        </w:rPr>
+        <w:lastRenderedPageBreak/>
+        <w:t>Note: </w:t>
+      </w:r>
+      <w:r>
+        <w:rPr>
+          <w:rFonts w:ascii="Helvetica" w:hAnsi="Helvetica" w:cs="Helvetica"/>
+          <w:sz w:val="34"/>
+          <w:szCs w:val="34"/>
+        </w:rPr>
+        <w:t>In the above example, </w:t>
+      </w:r>
+      <w:r>
+        <w:rPr>
+          <w:rStyle w:val="HTMLVariable"/>
+          <w:rFonts w:ascii="Consolas" w:hAnsi="Consolas" w:cs="Helvetica"/>
+          <w:i w:val="0"/>
+          <w:iCs w:val="0"/>
+          <w:sz w:val="26"/>
+          <w:szCs w:val="26"/>
+          <w:bdr w:val="single" w:sz="8" w:space="0" w:color="D3DCE6" w:frame="1"/>
+          <w:shd w:val="clear" w:color="auto" w:fill="F5F5F5"/>
+        </w:rPr>
+        <w:t>pc</w:t>
+      </w:r>
+      <w:r>
+        <w:rPr>
+          <w:rFonts w:ascii="Helvetica" w:hAnsi="Helvetica" w:cs="Helvetica"/>
+          <w:sz w:val="34"/>
+          <w:szCs w:val="34"/>
+        </w:rPr>
+        <w:t> is a pointer, not </w:t>
+      </w:r>
+      <w:r>
+        <w:rPr>
+          <w:rStyle w:val="HTMLCode"/>
+          <w:rFonts w:ascii="Consolas" w:hAnsi="Consolas"/>
+          <w:sz w:val="26"/>
+          <w:szCs w:val="26"/>
+          <w:bdr w:val="single" w:sz="8" w:space="0" w:color="D3DCE6" w:frame="1"/>
+          <w:shd w:val="clear" w:color="auto" w:fill="F5F5F5"/>
+        </w:rPr>
+        <w:t>*pc</w:t>
+      </w:r>
+      <w:r>
+        <w:rPr>
+          <w:rFonts w:ascii="Helvetica" w:hAnsi="Helvetica" w:cs="Helvetica"/>
+          <w:sz w:val="34"/>
+          <w:szCs w:val="34"/>
+        </w:rPr>
+        <w:t>. You cannot and should not do something like </w:t>
+      </w:r>
+      <w:r>
+        <w:rPr>
+          <w:rStyle w:val="HTMLCode"/>
+          <w:rFonts w:ascii="Consolas" w:hAnsi="Consolas"/>
+          <w:sz w:val="26"/>
+          <w:szCs w:val="26"/>
+          <w:bdr w:val="single" w:sz="8" w:space="0" w:color="D3DCE6" w:frame="1"/>
+          <w:shd w:val="clear" w:color="auto" w:fill="F5F5F5"/>
+        </w:rPr>
+        <w:t>*pc = &amp;c</w:t>
+      </w:r>
+      <w:r>
+        <w:rPr>
+          <w:rFonts w:ascii="Helvetica" w:hAnsi="Helvetica" w:cs="Helvetica"/>
+          <w:sz w:val="34"/>
+          <w:szCs w:val="34"/>
+        </w:rPr>
+        <w:t>;</w:t>
+      </w:r>
+    </w:p>
+    <w:p>
+      <w:pPr>
+        <w:pStyle w:val="NormalWeb"/>
+        <w:shd w:val="clear" w:color="auto" w:fill="F9FAFC"/>
+        <w:spacing w:before="0" w:beforeAutospacing="0" w:after="0" w:afterAutospacing="0" w:line="561" w:lineRule="atLeast"/>
+        <w:rPr>
+          <w:rFonts w:ascii="Helvetica" w:hAnsi="Helvetica" w:cs="Helvetica"/>
+          <w:sz w:val="34"/>
+          <w:szCs w:val="34"/>
+        </w:rPr>
+      </w:pPr>
+      <w:r>
+        <w:rPr>
+          <w:rFonts w:ascii="Helvetica" w:hAnsi="Helvetica" w:cs="Helvetica"/>
+          <w:sz w:val="34"/>
+          <w:szCs w:val="34"/>
+        </w:rPr>
+        <w:t>By the way, </w:t>
+      </w:r>
+      <w:r>
+        <w:rPr>
+          <w:rStyle w:val="HTMLCode"/>
+          <w:rFonts w:ascii="Consolas" w:hAnsi="Consolas"/>
+          <w:sz w:val="26"/>
+          <w:szCs w:val="26"/>
+          <w:bdr w:val="single" w:sz="8" w:space="0" w:color="D3DCE6" w:frame="1"/>
+          <w:shd w:val="clear" w:color="auto" w:fill="F5F5F5"/>
+        </w:rPr>
+        <w:t>*</w:t>
+      </w:r>
+      <w:r>
+        <w:rPr>
+          <w:rFonts w:ascii="Helvetica" w:hAnsi="Helvetica" w:cs="Helvetica"/>
+          <w:sz w:val="34"/>
+          <w:szCs w:val="34"/>
+        </w:rPr>
+        <w:t> is called the dereference operator (when working with pointers). It operates on a pointer and gives the value stored in that pointer.</w:t>
+      </w:r>
+    </w:p>
+    <w:p>
+      <w:pPr>
+        <w:spacing w:before="748" w:after="748"/>
+        <w:rPr>
+          <w:rFonts w:ascii="Times New Roman" w:hAnsi="Times New Roman" w:cs="Times New Roman"/>
+          <w:sz w:val="24"/>
+          <w:szCs w:val="24"/>
+        </w:rPr>
+      </w:pPr>
+      <w:r>
+        <w:pict>
+          <v:rect id="_x0000_i1033" style="width:0;height:0" o:hralign="center" o:hrstd="t" o:hrnoshade="t" o:hr="t" fillcolor="#25265e" stroked="f"/>
+        </w:pict>
+      </w:r>
+    </w:p>
+    <w:p>
+      <w:pPr>
+        <w:pStyle w:val="Heading3"/>
+        <w:shd w:val="clear" w:color="auto" w:fill="F9FAFC"/>
+        <w:spacing w:before="0" w:after="224" w:line="561" w:lineRule="atLeast"/>
+        <w:rPr>
+          <w:rFonts w:ascii="Helvetica" w:hAnsi="Helvetica" w:cs="Helvetica"/>
+          <w:color w:val="25265E"/>
+          <w:sz w:val="37"/>
+          <w:szCs w:val="37"/>
+        </w:rPr>
+      </w:pPr>
+      <w:r>
+        <w:rPr>
+          <w:rFonts w:ascii="Helvetica" w:hAnsi="Helvetica" w:cs="Helvetica"/>
+          <w:color w:val="25265E"/>
+          <w:sz w:val="37"/>
+          <w:szCs w:val="37"/>
+        </w:rPr>
+        <w:t>Changing Value Pointed by Pointers</w:t>
+      </w:r>
+    </w:p>
+    <w:p>
+      <w:pPr>
+        <w:pStyle w:val="NormalWeb"/>
+        <w:shd w:val="clear" w:color="auto" w:fill="F9FAFC"/>
+        <w:spacing w:before="0" w:beforeAutospacing="0" w:after="299" w:afterAutospacing="0" w:line="561" w:lineRule="atLeast"/>
+        <w:rPr>
+          <w:rFonts w:ascii="Helvetica" w:hAnsi="Helvetica" w:cs="Helvetica"/>
+          <w:sz w:val="34"/>
+          <w:szCs w:val="34"/>
+        </w:rPr>
+      </w:pPr>
+      <w:r>
+        <w:rPr>
+          <w:rFonts w:ascii="Helvetica" w:hAnsi="Helvetica" w:cs="Helvetica"/>
+          <w:sz w:val="34"/>
+          <w:szCs w:val="34"/>
+        </w:rPr>
+        <w:t>Let's take an example.</w:t>
+      </w:r>
+    </w:p>
+    <w:p>
+      <w:pPr>
+        <w:pStyle w:val="HTMLPreformatted"/>
+        <w:pBdr>
+          <w:top w:val="single" w:sz="8" w:space="15" w:color="D3DCE6"/>
+          <w:left w:val="single" w:sz="8" w:space="15" w:color="D3DCE6"/>
+          <w:bottom w:val="single" w:sz="8" w:space="15" w:color="D3DCE6"/>
+          <w:right w:val="single" w:sz="8" w:space="15" w:color="D3DCE6"/>
+        </w:pBdr>
+        <w:shd w:val="clear" w:color="auto" w:fill="F5F5F5"/>
+        <w:spacing w:line="374" w:lineRule="atLeast"/>
+        <w:rPr>
+          <w:rStyle w:val="HTMLCode"/>
+          <w:rFonts w:ascii="Consolas" w:hAnsi="Consolas"/>
+          <w:color w:val="383A42"/>
+          <w:sz w:val="26"/>
+          <w:szCs w:val="26"/>
+          <w:bdr w:val="none" w:sz="0" w:space="0" w:color="auto" w:frame="1"/>
+          <w:shd w:val="clear" w:color="auto" w:fill="F5F5F5"/>
+        </w:rPr>
+      </w:pPr>
+      <w:r>
+        <w:rPr>
+          <w:rStyle w:val="hljs-keyword"/>
+          <w:rFonts w:ascii="Consolas" w:hAnsi="Consolas"/>
+          <w:color w:val="A626A4"/>
+          <w:sz w:val="26"/>
+          <w:szCs w:val="26"/>
+          <w:bdr w:val="none" w:sz="0" w:space="0" w:color="auto" w:frame="1"/>
+          <w:shd w:val="clear" w:color="auto" w:fill="F5F5F5"/>
+        </w:rPr>
+        <w:t>int</w:t>
+      </w:r>
+      <w:r>
+        <w:rPr>
+          <w:rStyle w:val="HTMLCode"/>
+          <w:rFonts w:ascii="Consolas" w:hAnsi="Consolas"/>
+          <w:color w:val="383A42"/>
+          <w:sz w:val="26"/>
+          <w:szCs w:val="26"/>
+          <w:bdr w:val="none" w:sz="0" w:space="0" w:color="auto" w:frame="1"/>
+          <w:shd w:val="clear" w:color="auto" w:fill="F5F5F5"/>
+        </w:rPr>
+        <w:t>* pc, c;</w:t>
+      </w:r>
+    </w:p>
+    <w:p>
+      <w:pPr>
+        <w:pStyle w:val="HTMLPreformatted"/>
+        <w:pBdr>
+          <w:top w:val="single" w:sz="8" w:space="15" w:color="D3DCE6"/>
+          <w:left w:val="single" w:sz="8" w:space="15" w:color="D3DCE6"/>
+          <w:bottom w:val="single" w:sz="8" w:space="15" w:color="D3DCE6"/>
+          <w:right w:val="single" w:sz="8" w:space="15" w:color="D3DCE6"/>
+        </w:pBdr>
+        <w:shd w:val="clear" w:color="auto" w:fill="F5F5F5"/>
+        <w:spacing w:line="374" w:lineRule="atLeast"/>
+        <w:rPr>
+          <w:rStyle w:val="HTMLCode"/>
+          <w:rFonts w:ascii="Consolas" w:hAnsi="Consolas"/>
+          <w:color w:val="383A42"/>
+          <w:sz w:val="26"/>
+          <w:szCs w:val="26"/>
+          <w:bdr w:val="none" w:sz="0" w:space="0" w:color="auto" w:frame="1"/>
+          <w:shd w:val="clear" w:color="auto" w:fill="F5F5F5"/>
+        </w:rPr>
+      </w:pPr>
+      <w:r>
+        <w:rPr>
+          <w:rStyle w:val="HTMLCode"/>
+          <w:rFonts w:ascii="Consolas" w:hAnsi="Consolas"/>
+          <w:color w:val="383A42"/>
+          <w:sz w:val="26"/>
+          <w:szCs w:val="26"/>
+          <w:bdr w:val="none" w:sz="0" w:space="0" w:color="auto" w:frame="1"/>
+          <w:shd w:val="clear" w:color="auto" w:fill="F5F5F5"/>
+        </w:rPr>
+        <w:t xml:space="preserve">c = </w:t>
+      </w:r>
+      <w:r>
+        <w:rPr>
+          <w:rStyle w:val="hljs-number"/>
+          <w:rFonts w:ascii="Consolas" w:hAnsi="Consolas"/>
+          <w:color w:val="986801"/>
+          <w:sz w:val="26"/>
+          <w:szCs w:val="26"/>
+          <w:bdr w:val="none" w:sz="0" w:space="0" w:color="auto" w:frame="1"/>
+          <w:shd w:val="clear" w:color="auto" w:fill="F5F5F5"/>
+        </w:rPr>
+        <w:t>5</w:t>
+      </w:r>
+      <w:r>
+        <w:rPr>
+          <w:rStyle w:val="HTMLCode"/>
+          <w:rFonts w:ascii="Consolas" w:hAnsi="Consolas"/>
+          <w:color w:val="383A42"/>
+          <w:sz w:val="26"/>
+          <w:szCs w:val="26"/>
+          <w:bdr w:val="none" w:sz="0" w:space="0" w:color="auto" w:frame="1"/>
+          <w:shd w:val="clear" w:color="auto" w:fill="F5F5F5"/>
+        </w:rPr>
+        <w:t>;</w:t>
+      </w:r>
+    </w:p>
+    <w:p>
+      <w:pPr>
+        <w:pStyle w:val="HTMLPreformatted"/>
+        <w:pBdr>
+          <w:top w:val="single" w:sz="8" w:space="15" w:color="D3DCE6"/>
+          <w:left w:val="single" w:sz="8" w:space="15" w:color="D3DCE6"/>
+          <w:bottom w:val="single" w:sz="8" w:space="15" w:color="D3DCE6"/>
+          <w:right w:val="single" w:sz="8" w:space="15" w:color="D3DCE6"/>
+        </w:pBdr>
+        <w:shd w:val="clear" w:color="auto" w:fill="F5F5F5"/>
+        <w:spacing w:line="374" w:lineRule="atLeast"/>
+        <w:rPr>
+          <w:rStyle w:val="HTMLCode"/>
+          <w:rFonts w:ascii="Consolas" w:hAnsi="Consolas"/>
+          <w:color w:val="383A42"/>
+          <w:sz w:val="26"/>
+          <w:szCs w:val="26"/>
+          <w:bdr w:val="none" w:sz="0" w:space="0" w:color="auto" w:frame="1"/>
+          <w:shd w:val="clear" w:color="auto" w:fill="F5F5F5"/>
+        </w:rPr>
+      </w:pPr>
+      <w:r>
+        <w:rPr>
+          <w:rStyle w:val="HTMLCode"/>
+          <w:rFonts w:ascii="Consolas" w:hAnsi="Consolas"/>
+          <w:color w:val="383A42"/>
+          <w:sz w:val="26"/>
+          <w:szCs w:val="26"/>
+          <w:bdr w:val="none" w:sz="0" w:space="0" w:color="auto" w:frame="1"/>
+          <w:shd w:val="clear" w:color="auto" w:fill="F5F5F5"/>
+        </w:rPr>
+        <w:t>pc = &amp;c;</w:t>
+      </w:r>
+    </w:p>
+    <w:p>
+      <w:pPr>
+        <w:pStyle w:val="HTMLPreformatted"/>
+        <w:pBdr>
+          <w:top w:val="single" w:sz="8" w:space="15" w:color="D3DCE6"/>
+          <w:left w:val="single" w:sz="8" w:space="15" w:color="D3DCE6"/>
+          <w:bottom w:val="single" w:sz="8" w:space="15" w:color="D3DCE6"/>
+          <w:right w:val="single" w:sz="8" w:space="15" w:color="D3DCE6"/>
+        </w:pBdr>
+        <w:shd w:val="clear" w:color="auto" w:fill="F5F5F5"/>
+        <w:spacing w:line="374" w:lineRule="atLeast"/>
+        <w:rPr>
+          <w:rStyle w:val="HTMLCode"/>
+          <w:rFonts w:ascii="Consolas" w:hAnsi="Consolas"/>
+          <w:color w:val="383A42"/>
+          <w:sz w:val="26"/>
+          <w:szCs w:val="26"/>
+          <w:bdr w:val="none" w:sz="0" w:space="0" w:color="auto" w:frame="1"/>
+          <w:shd w:val="clear" w:color="auto" w:fill="F5F5F5"/>
+        </w:rPr>
+      </w:pPr>
+      <w:r>
+        <w:rPr>
+          <w:rStyle w:val="HTMLCode"/>
+          <w:rFonts w:ascii="Consolas" w:hAnsi="Consolas"/>
+          <w:color w:val="383A42"/>
+          <w:sz w:val="26"/>
+          <w:szCs w:val="26"/>
+          <w:bdr w:val="none" w:sz="0" w:space="0" w:color="auto" w:frame="1"/>
+          <w:shd w:val="clear" w:color="auto" w:fill="F5F5F5"/>
+        </w:rPr>
+        <w:t xml:space="preserve">c = </w:t>
+      </w:r>
+      <w:r>
+        <w:rPr>
+          <w:rStyle w:val="hljs-number"/>
+          <w:rFonts w:ascii="Consolas" w:hAnsi="Consolas"/>
+          <w:color w:val="986801"/>
+          <w:sz w:val="26"/>
+          <w:szCs w:val="26"/>
+          <w:bdr w:val="none" w:sz="0" w:space="0" w:color="auto" w:frame="1"/>
+          <w:shd w:val="clear" w:color="auto" w:fill="F5F5F5"/>
+        </w:rPr>
+        <w:t>1</w:t>
+      </w:r>
+      <w:r>
+        <w:rPr>
+          <w:rStyle w:val="HTMLCode"/>
+          <w:rFonts w:ascii="Consolas" w:hAnsi="Consolas"/>
+          <w:color w:val="383A42"/>
+          <w:sz w:val="26"/>
+          <w:szCs w:val="26"/>
+          <w:bdr w:val="none" w:sz="0" w:space="0" w:color="auto" w:frame="1"/>
+          <w:shd w:val="clear" w:color="auto" w:fill="F5F5F5"/>
+        </w:rPr>
+        <w:t>;</w:t>
+      </w:r>
+    </w:p>
+    <w:p>
+      <w:pPr>
+        <w:pStyle w:val="HTMLPreformatted"/>
+        <w:pBdr>
+          <w:top w:val="single" w:sz="8" w:space="15" w:color="D3DCE6"/>
+          <w:left w:val="single" w:sz="8" w:space="15" w:color="D3DCE6"/>
+          <w:bottom w:val="single" w:sz="8" w:space="15" w:color="D3DCE6"/>
+          <w:right w:val="single" w:sz="8" w:space="15" w:color="D3DCE6"/>
+        </w:pBdr>
+        <w:shd w:val="clear" w:color="auto" w:fill="F5F5F5"/>
+        <w:spacing w:line="374" w:lineRule="atLeast"/>
+        <w:rPr>
+          <w:rStyle w:val="HTMLCode"/>
+          <w:rFonts w:ascii="Consolas" w:hAnsi="Consolas"/>
+          <w:color w:val="383A42"/>
+          <w:sz w:val="26"/>
+          <w:szCs w:val="26"/>
+          <w:bdr w:val="none" w:sz="0" w:space="0" w:color="auto" w:frame="1"/>
+          <w:shd w:val="clear" w:color="auto" w:fill="F5F5F5"/>
+        </w:rPr>
+      </w:pPr>
+      <w:r>
+        <w:rPr>
+          <w:rStyle w:val="hljs-builtin"/>
+          <w:rFonts w:ascii="Consolas" w:hAnsi="Consolas"/>
+          <w:color w:val="C18401"/>
+          <w:sz w:val="26"/>
+          <w:szCs w:val="26"/>
+          <w:bdr w:val="none" w:sz="0" w:space="0" w:color="auto" w:frame="1"/>
+          <w:shd w:val="clear" w:color="auto" w:fill="F5F5F5"/>
+        </w:rPr>
+        <w:t>printf</w:t>
+      </w:r>
+      <w:r>
+        <w:rPr>
+          <w:rStyle w:val="HTMLCode"/>
+          <w:rFonts w:ascii="Consolas" w:hAnsi="Consolas"/>
+          <w:color w:val="383A42"/>
+          <w:sz w:val="26"/>
+          <w:szCs w:val="26"/>
+          <w:bdr w:val="none" w:sz="0" w:space="0" w:color="auto" w:frame="1"/>
+          <w:shd w:val="clear" w:color="auto" w:fill="F5F5F5"/>
+        </w:rPr>
+        <w:t>(</w:t>
+      </w:r>
+      <w:r>
+        <w:rPr>
+          <w:rStyle w:val="hljs-string"/>
+          <w:rFonts w:ascii="Consolas" w:hAnsi="Consolas"/>
+          <w:color w:val="50A14F"/>
+          <w:sz w:val="26"/>
+          <w:szCs w:val="26"/>
+          <w:bdr w:val="none" w:sz="0" w:space="0" w:color="auto" w:frame="1"/>
+          <w:shd w:val="clear" w:color="auto" w:fill="F5F5F5"/>
+        </w:rPr>
+        <w:t>"%d"</w:t>
+      </w:r>
+      <w:r>
+        <w:rPr>
+          <w:rStyle w:val="HTMLCode"/>
+          <w:rFonts w:ascii="Consolas" w:hAnsi="Consolas"/>
+          <w:color w:val="383A42"/>
+          <w:sz w:val="26"/>
+          <w:szCs w:val="26"/>
+          <w:bdr w:val="none" w:sz="0" w:space="0" w:color="auto" w:frame="1"/>
+          <w:shd w:val="clear" w:color="auto" w:fill="F5F5F5"/>
+        </w:rPr>
+        <w:t xml:space="preserve">, c);    </w:t>
+      </w:r>
+      <w:r>
+        <w:rPr>
+          <w:rStyle w:val="hljs-comment"/>
+          <w:rFonts w:ascii="Consolas" w:hAnsi="Consolas"/>
+          <w:color w:val="A0A1A7"/>
+          <w:sz w:val="26"/>
+          <w:szCs w:val="26"/>
+          <w:bdr w:val="none" w:sz="0" w:space="0" w:color="auto" w:frame="1"/>
+          <w:shd w:val="clear" w:color="auto" w:fill="F5F5F5"/>
+        </w:rPr>
+        <w:t>// Output: 1</w:t>
+      </w:r>
+    </w:p>
+    <w:p>
+      <w:pPr>
+        <w:pStyle w:val="HTMLPreformatted"/>
+        <w:pBdr>
+          <w:top w:val="single" w:sz="8" w:space="15" w:color="D3DCE6"/>
+          <w:left w:val="single" w:sz="8" w:space="15" w:color="D3DCE6"/>
+          <w:bottom w:val="single" w:sz="8" w:space="15" w:color="D3DCE6"/>
+          <w:right w:val="single" w:sz="8" w:space="15" w:color="D3DCE6"/>
+        </w:pBdr>
+        <w:shd w:val="clear" w:color="auto" w:fill="F5F5F5"/>
+        <w:spacing w:line="374" w:lineRule="atLeast"/>
+        <w:rPr>
+          <w:rFonts w:ascii="Consolas" w:hAnsi="Consolas"/>
+          <w:color w:val="25265E"/>
+          <w:sz w:val="26"/>
+          <w:szCs w:val="26"/>
+        </w:rPr>
+      </w:pPr>
+      <w:r>
+        <w:rPr>
+          <w:rStyle w:val="hljs-builtin"/>
+          <w:rFonts w:ascii="Consolas" w:hAnsi="Consolas"/>
+          <w:color w:val="C18401"/>
+          <w:sz w:val="26"/>
+          <w:szCs w:val="26"/>
+          <w:bdr w:val="none" w:sz="0" w:space="0" w:color="auto" w:frame="1"/>
+          <w:shd w:val="clear" w:color="auto" w:fill="F5F5F5"/>
+        </w:rPr>
+        <w:t>printf</w:t>
+      </w:r>
+      <w:r>
+        <w:rPr>
+          <w:rStyle w:val="HTMLCode"/>
+          <w:rFonts w:ascii="Consolas" w:hAnsi="Consolas"/>
+          <w:color w:val="383A42"/>
+          <w:sz w:val="26"/>
+          <w:szCs w:val="26"/>
+          <w:bdr w:val="none" w:sz="0" w:space="0" w:color="auto" w:frame="1"/>
+          <w:shd w:val="clear" w:color="auto" w:fill="F5F5F5"/>
+        </w:rPr>
+        <w:t>(</w:t>
+      </w:r>
+      <w:r>
+        <w:rPr>
+          <w:rStyle w:val="hljs-string"/>
+          <w:rFonts w:ascii="Consolas" w:hAnsi="Consolas"/>
+          <w:color w:val="50A14F"/>
+          <w:sz w:val="26"/>
+          <w:szCs w:val="26"/>
+          <w:bdr w:val="none" w:sz="0" w:space="0" w:color="auto" w:frame="1"/>
+          <w:shd w:val="clear" w:color="auto" w:fill="F5F5F5"/>
+        </w:rPr>
+        <w:t>"%d"</w:t>
+      </w:r>
+      <w:r>
+        <w:rPr>
+          <w:rStyle w:val="HTMLCode"/>
+          <w:rFonts w:ascii="Consolas" w:hAnsi="Consolas"/>
+          <w:color w:val="383A42"/>
+          <w:sz w:val="26"/>
+          <w:szCs w:val="26"/>
+          <w:bdr w:val="none" w:sz="0" w:space="0" w:color="auto" w:frame="1"/>
+          <w:shd w:val="clear" w:color="auto" w:fill="F5F5F5"/>
+        </w:rPr>
+        <w:t xml:space="preserve">, *pc);  </w:t>
+      </w:r>
+      <w:r>
+        <w:rPr>
+          <w:rStyle w:val="hljs-comment"/>
+          <w:rFonts w:ascii="Consolas" w:hAnsi="Consolas"/>
+          <w:color w:val="A0A1A7"/>
+          <w:sz w:val="26"/>
+          <w:szCs w:val="26"/>
+          <w:bdr w:val="none" w:sz="0" w:space="0" w:color="auto" w:frame="1"/>
+          <w:shd w:val="clear" w:color="auto" w:fill="F5F5F5"/>
+        </w:rPr>
+        <w:t>// Ouptut: 1</w:t>
+      </w:r>
+    </w:p>
+    <w:p>
+      <w:pPr>
+        <w:pStyle w:val="NormalWeb"/>
+        <w:shd w:val="clear" w:color="auto" w:fill="F9FAFC"/>
+        <w:spacing w:before="0" w:beforeAutospacing="0" w:after="0" w:afterAutospacing="0" w:line="561" w:lineRule="atLeast"/>
+        <w:rPr>
+          <w:rFonts w:ascii="Helvetica" w:hAnsi="Helvetica" w:cs="Helvetica"/>
+          <w:sz w:val="34"/>
+          <w:szCs w:val="34"/>
+        </w:rPr>
+      </w:pPr>
+      <w:r>
+        <w:rPr>
+          <w:rFonts w:ascii="Helvetica" w:hAnsi="Helvetica" w:cs="Helvetica"/>
+          <w:sz w:val="34"/>
+          <w:szCs w:val="34"/>
+        </w:rPr>
+        <w:t>We have assigned the address of </w:t>
+      </w:r>
+      <w:r>
+        <w:rPr>
+          <w:rStyle w:val="HTMLVariable"/>
+          <w:rFonts w:ascii="Consolas" w:hAnsi="Consolas" w:cs="Helvetica"/>
+          <w:i w:val="0"/>
+          <w:iCs w:val="0"/>
+          <w:sz w:val="26"/>
+          <w:szCs w:val="26"/>
+          <w:bdr w:val="single" w:sz="8" w:space="0" w:color="D3DCE6" w:frame="1"/>
+          <w:shd w:val="clear" w:color="auto" w:fill="F5F5F5"/>
+        </w:rPr>
+        <w:t>c</w:t>
+      </w:r>
+      <w:r>
+        <w:rPr>
+          <w:rFonts w:ascii="Helvetica" w:hAnsi="Helvetica" w:cs="Helvetica"/>
+          <w:sz w:val="34"/>
+          <w:szCs w:val="34"/>
+        </w:rPr>
+        <w:t> to the </w:t>
+      </w:r>
+      <w:r>
+        <w:rPr>
+          <w:rStyle w:val="HTMLVariable"/>
+          <w:rFonts w:ascii="Consolas" w:hAnsi="Consolas" w:cs="Helvetica"/>
+          <w:i w:val="0"/>
+          <w:iCs w:val="0"/>
+          <w:sz w:val="26"/>
+          <w:szCs w:val="26"/>
+          <w:bdr w:val="single" w:sz="8" w:space="0" w:color="D3DCE6" w:frame="1"/>
+          <w:shd w:val="clear" w:color="auto" w:fill="F5F5F5"/>
+        </w:rPr>
+        <w:t>pc</w:t>
+      </w:r>
+      <w:r>
+        <w:rPr>
+          <w:rFonts w:ascii="Helvetica" w:hAnsi="Helvetica" w:cs="Helvetica"/>
+          <w:sz w:val="34"/>
+          <w:szCs w:val="34"/>
+        </w:rPr>
+        <w:t> pointer.</w:t>
+      </w:r>
+    </w:p>
+    <w:p>
+      <w:pPr>
+        <w:pStyle w:val="NormalWeb"/>
+        <w:shd w:val="clear" w:color="auto" w:fill="F9FAFC"/>
+        <w:spacing w:before="0" w:beforeAutospacing="0" w:after="0" w:afterAutospacing="0" w:line="561" w:lineRule="atLeast"/>
+        <w:rPr>
+          <w:rFonts w:ascii="Helvetica" w:hAnsi="Helvetica" w:cs="Helvetica"/>
+          <w:sz w:val="34"/>
+          <w:szCs w:val="34"/>
+        </w:rPr>
+      </w:pPr>
+      <w:r>
+        <w:rPr>
+          <w:rFonts w:ascii="Helvetica" w:hAnsi="Helvetica" w:cs="Helvetica"/>
+          <w:sz w:val="34"/>
+          <w:szCs w:val="34"/>
+        </w:rPr>
+        <w:t>Then, we changed the value of </w:t>
+      </w:r>
+      <w:r>
+        <w:rPr>
+          <w:rStyle w:val="HTMLVariable"/>
+          <w:rFonts w:ascii="Consolas" w:hAnsi="Consolas" w:cs="Helvetica"/>
+          <w:i w:val="0"/>
+          <w:iCs w:val="0"/>
+          <w:sz w:val="26"/>
+          <w:szCs w:val="26"/>
+          <w:bdr w:val="single" w:sz="8" w:space="0" w:color="D3DCE6" w:frame="1"/>
+          <w:shd w:val="clear" w:color="auto" w:fill="F5F5F5"/>
+        </w:rPr>
+        <w:t>c</w:t>
+      </w:r>
+      <w:r>
+        <w:rPr>
+          <w:rFonts w:ascii="Helvetica" w:hAnsi="Helvetica" w:cs="Helvetica"/>
+          <w:sz w:val="34"/>
+          <w:szCs w:val="34"/>
+        </w:rPr>
+        <w:t> to 1. Since </w:t>
+      </w:r>
+      <w:r>
+        <w:rPr>
+          <w:rStyle w:val="HTMLVariable"/>
+          <w:rFonts w:ascii="Consolas" w:hAnsi="Consolas" w:cs="Helvetica"/>
+          <w:i w:val="0"/>
+          <w:iCs w:val="0"/>
+          <w:sz w:val="26"/>
+          <w:szCs w:val="26"/>
+          <w:bdr w:val="single" w:sz="8" w:space="0" w:color="D3DCE6" w:frame="1"/>
+          <w:shd w:val="clear" w:color="auto" w:fill="F5F5F5"/>
+        </w:rPr>
+        <w:t>pc</w:t>
+      </w:r>
+      <w:r>
+        <w:rPr>
+          <w:rFonts w:ascii="Helvetica" w:hAnsi="Helvetica" w:cs="Helvetica"/>
+          <w:sz w:val="34"/>
+          <w:szCs w:val="34"/>
+        </w:rPr>
+        <w:t> and the address of </w:t>
+      </w:r>
+      <w:r>
+        <w:rPr>
+          <w:rStyle w:val="HTMLVariable"/>
+          <w:rFonts w:ascii="Consolas" w:hAnsi="Consolas" w:cs="Helvetica"/>
+          <w:i w:val="0"/>
+          <w:iCs w:val="0"/>
+          <w:sz w:val="26"/>
+          <w:szCs w:val="26"/>
+          <w:bdr w:val="single" w:sz="8" w:space="0" w:color="D3DCE6" w:frame="1"/>
+          <w:shd w:val="clear" w:color="auto" w:fill="F5F5F5"/>
+        </w:rPr>
+        <w:t>c</w:t>
+      </w:r>
+      <w:r>
+        <w:rPr>
+          <w:rFonts w:ascii="Helvetica" w:hAnsi="Helvetica" w:cs="Helvetica"/>
+          <w:sz w:val="34"/>
+          <w:szCs w:val="34"/>
+        </w:rPr>
+        <w:t> is the same, </w:t>
+      </w:r>
+      <w:r>
+        <w:rPr>
+          <w:rStyle w:val="HTMLCode"/>
+          <w:rFonts w:ascii="Consolas" w:hAnsi="Consolas"/>
+          <w:sz w:val="26"/>
+          <w:szCs w:val="26"/>
+          <w:bdr w:val="single" w:sz="8" w:space="0" w:color="D3DCE6" w:frame="1"/>
+          <w:shd w:val="clear" w:color="auto" w:fill="F5F5F5"/>
+        </w:rPr>
+        <w:t>*pc</w:t>
+      </w:r>
+      <w:r>
+        <w:rPr>
+          <w:rFonts w:ascii="Helvetica" w:hAnsi="Helvetica" w:cs="Helvetica"/>
+          <w:sz w:val="34"/>
+          <w:szCs w:val="34"/>
+        </w:rPr>
+        <w:t> gives us 1.</w:t>
+      </w:r>
+    </w:p>
+    <w:p>
+      <w:pPr>
+        <w:pStyle w:val="NormalWeb"/>
+        <w:shd w:val="clear" w:color="auto" w:fill="F9FAFC"/>
+        <w:spacing w:before="0" w:beforeAutospacing="0" w:after="299" w:afterAutospacing="0" w:line="561" w:lineRule="atLeast"/>
+        <w:rPr>
+          <w:rFonts w:ascii="Helvetica" w:hAnsi="Helvetica" w:cs="Helvetica"/>
+          <w:sz w:val="34"/>
+          <w:szCs w:val="34"/>
+        </w:rPr>
+      </w:pPr>
+      <w:r>
+        <w:rPr>
+          <w:rFonts w:ascii="Helvetica" w:hAnsi="Helvetica" w:cs="Helvetica"/>
+          <w:sz w:val="34"/>
+          <w:szCs w:val="34"/>
+        </w:rPr>
+        <w:t>Let's take another example.</w:t>
+      </w:r>
+    </w:p>
+    <w:p>
+      <w:pPr>
+        <w:pStyle w:val="HTMLPreformatted"/>
+        <w:pBdr>
+          <w:top w:val="single" w:sz="8" w:space="15" w:color="D3DCE6"/>
+          <w:left w:val="single" w:sz="8" w:space="15" w:color="D3DCE6"/>
+          <w:bottom w:val="single" w:sz="8" w:space="15" w:color="D3DCE6"/>
+          <w:right w:val="single" w:sz="8" w:space="15" w:color="D3DCE6"/>
+        </w:pBdr>
+        <w:shd w:val="clear" w:color="auto" w:fill="F5F5F5"/>
+        <w:spacing w:line="374" w:lineRule="atLeast"/>
+        <w:rPr>
+          <w:rStyle w:val="HTMLCode"/>
+          <w:rFonts w:ascii="Consolas" w:hAnsi="Consolas"/>
+          <w:color w:val="383A42"/>
+          <w:sz w:val="26"/>
+          <w:szCs w:val="26"/>
+          <w:bdr w:val="none" w:sz="0" w:space="0" w:color="auto" w:frame="1"/>
+          <w:shd w:val="clear" w:color="auto" w:fill="F5F5F5"/>
+        </w:rPr>
+      </w:pPr>
+      <w:r>
+        <w:rPr>
+          <w:rStyle w:val="hljs-keyword"/>
+          <w:rFonts w:ascii="Consolas" w:hAnsi="Consolas"/>
+          <w:color w:val="A626A4"/>
+          <w:sz w:val="26"/>
+          <w:szCs w:val="26"/>
+          <w:bdr w:val="none" w:sz="0" w:space="0" w:color="auto" w:frame="1"/>
+          <w:shd w:val="clear" w:color="auto" w:fill="F5F5F5"/>
+        </w:rPr>
+        <w:t>int</w:t>
+      </w:r>
+      <w:r>
+        <w:rPr>
+          <w:rStyle w:val="HTMLCode"/>
+          <w:rFonts w:ascii="Consolas" w:hAnsi="Consolas"/>
+          <w:color w:val="383A42"/>
+          <w:sz w:val="26"/>
+          <w:szCs w:val="26"/>
+          <w:bdr w:val="none" w:sz="0" w:space="0" w:color="auto" w:frame="1"/>
+          <w:shd w:val="clear" w:color="auto" w:fill="F5F5F5"/>
+        </w:rPr>
+        <w:t>* pc, c;</w:t>
+      </w:r>
+    </w:p>
+    <w:p>
+      <w:pPr>
+        <w:pStyle w:val="HTMLPreformatted"/>
+        <w:pBdr>
+          <w:top w:val="single" w:sz="8" w:space="15" w:color="D3DCE6"/>
+          <w:left w:val="single" w:sz="8" w:space="15" w:color="D3DCE6"/>
+          <w:bottom w:val="single" w:sz="8" w:space="15" w:color="D3DCE6"/>
+          <w:right w:val="single" w:sz="8" w:space="15" w:color="D3DCE6"/>
+        </w:pBdr>
+        <w:shd w:val="clear" w:color="auto" w:fill="F5F5F5"/>
+        <w:spacing w:line="374" w:lineRule="atLeast"/>
+        <w:rPr>
+          <w:rStyle w:val="HTMLCode"/>
+          <w:rFonts w:ascii="Consolas" w:hAnsi="Consolas"/>
+          <w:color w:val="383A42"/>
+          <w:sz w:val="26"/>
+          <w:szCs w:val="26"/>
+          <w:bdr w:val="none" w:sz="0" w:space="0" w:color="auto" w:frame="1"/>
+          <w:shd w:val="clear" w:color="auto" w:fill="F5F5F5"/>
+        </w:rPr>
+      </w:pPr>
+      <w:r>
+        <w:rPr>
+          <w:rStyle w:val="HTMLCode"/>
+          <w:rFonts w:ascii="Consolas" w:hAnsi="Consolas"/>
+          <w:color w:val="383A42"/>
+          <w:sz w:val="26"/>
+          <w:szCs w:val="26"/>
+          <w:bdr w:val="none" w:sz="0" w:space="0" w:color="auto" w:frame="1"/>
+          <w:shd w:val="clear" w:color="auto" w:fill="F5F5F5"/>
+        </w:rPr>
+        <w:t xml:space="preserve">c = </w:t>
+      </w:r>
+      <w:r>
+        <w:rPr>
+          <w:rStyle w:val="hljs-number"/>
+          <w:rFonts w:ascii="Consolas" w:hAnsi="Consolas"/>
+          <w:color w:val="986801"/>
+          <w:sz w:val="26"/>
+          <w:szCs w:val="26"/>
+          <w:bdr w:val="none" w:sz="0" w:space="0" w:color="auto" w:frame="1"/>
+          <w:shd w:val="clear" w:color="auto" w:fill="F5F5F5"/>
+        </w:rPr>
+        <w:t>5</w:t>
+      </w:r>
+      <w:r>
+        <w:rPr>
+          <w:rStyle w:val="HTMLCode"/>
+          <w:rFonts w:ascii="Consolas" w:hAnsi="Consolas"/>
+          <w:color w:val="383A42"/>
+          <w:sz w:val="26"/>
+          <w:szCs w:val="26"/>
+          <w:bdr w:val="none" w:sz="0" w:space="0" w:color="auto" w:frame="1"/>
+          <w:shd w:val="clear" w:color="auto" w:fill="F5F5F5"/>
+        </w:rPr>
+        <w:t>;</w:t>
+      </w:r>
+    </w:p>
+    <w:p>
+      <w:pPr>
+        <w:pStyle w:val="HTMLPreformatted"/>
+        <w:pBdr>
+          <w:top w:val="single" w:sz="8" w:space="15" w:color="D3DCE6"/>
+          <w:left w:val="single" w:sz="8" w:space="15" w:color="D3DCE6"/>
+          <w:bottom w:val="single" w:sz="8" w:space="15" w:color="D3DCE6"/>
+          <w:right w:val="single" w:sz="8" w:space="15" w:color="D3DCE6"/>
+        </w:pBdr>
+        <w:shd w:val="clear" w:color="auto" w:fill="F5F5F5"/>
+        <w:spacing w:line="374" w:lineRule="atLeast"/>
+        <w:rPr>
+          <w:rStyle w:val="HTMLCode"/>
+          <w:rFonts w:ascii="Consolas" w:hAnsi="Consolas"/>
+          <w:color w:val="383A42"/>
+          <w:sz w:val="26"/>
+          <w:szCs w:val="26"/>
+          <w:bdr w:val="none" w:sz="0" w:space="0" w:color="auto" w:frame="1"/>
+          <w:shd w:val="clear" w:color="auto" w:fill="F5F5F5"/>
+        </w:rPr>
+      </w:pPr>
+      <w:r>
+        <w:rPr>
+          <w:rStyle w:val="HTMLCode"/>
+          <w:rFonts w:ascii="Consolas" w:hAnsi="Consolas"/>
+          <w:color w:val="383A42"/>
+          <w:sz w:val="26"/>
+          <w:szCs w:val="26"/>
+          <w:bdr w:val="none" w:sz="0" w:space="0" w:color="auto" w:frame="1"/>
+          <w:shd w:val="clear" w:color="auto" w:fill="F5F5F5"/>
+        </w:rPr>
+        <w:lastRenderedPageBreak/>
+        <w:t>pc = &amp;c;</w:t>
+      </w:r>
+    </w:p>
+    <w:p>
+      <w:pPr>
+        <w:pStyle w:val="HTMLPreformatted"/>
+        <w:pBdr>
+          <w:top w:val="single" w:sz="8" w:space="15" w:color="D3DCE6"/>
+          <w:left w:val="single" w:sz="8" w:space="15" w:color="D3DCE6"/>
+          <w:bottom w:val="single" w:sz="8" w:space="15" w:color="D3DCE6"/>
+          <w:right w:val="single" w:sz="8" w:space="15" w:color="D3DCE6"/>
+        </w:pBdr>
+        <w:shd w:val="clear" w:color="auto" w:fill="F5F5F5"/>
+        <w:spacing w:line="374" w:lineRule="atLeast"/>
+        <w:rPr>
+          <w:rStyle w:val="HTMLCode"/>
+          <w:rFonts w:ascii="Consolas" w:hAnsi="Consolas"/>
+          <w:color w:val="383A42"/>
+          <w:sz w:val="26"/>
+          <w:szCs w:val="26"/>
+          <w:bdr w:val="none" w:sz="0" w:space="0" w:color="auto" w:frame="1"/>
+          <w:shd w:val="clear" w:color="auto" w:fill="F5F5F5"/>
+        </w:rPr>
+      </w:pPr>
+      <w:r>
+        <w:rPr>
+          <w:rStyle w:val="HTMLCode"/>
+          <w:rFonts w:ascii="Consolas" w:hAnsi="Consolas"/>
+          <w:color w:val="383A42"/>
+          <w:sz w:val="26"/>
+          <w:szCs w:val="26"/>
+          <w:bdr w:val="none" w:sz="0" w:space="0" w:color="auto" w:frame="1"/>
+          <w:shd w:val="clear" w:color="auto" w:fill="F5F5F5"/>
+        </w:rPr>
+        <w:t xml:space="preserve">*pc = </w:t>
+      </w:r>
+      <w:r>
+        <w:rPr>
+          <w:rStyle w:val="hljs-number"/>
+          <w:rFonts w:ascii="Consolas" w:hAnsi="Consolas"/>
+          <w:color w:val="986801"/>
+          <w:sz w:val="26"/>
+          <w:szCs w:val="26"/>
+          <w:bdr w:val="none" w:sz="0" w:space="0" w:color="auto" w:frame="1"/>
+          <w:shd w:val="clear" w:color="auto" w:fill="F5F5F5"/>
+        </w:rPr>
+        <w:t>1</w:t>
+      </w:r>
+      <w:r>
+        <w:rPr>
+          <w:rStyle w:val="HTMLCode"/>
+          <w:rFonts w:ascii="Consolas" w:hAnsi="Consolas"/>
+          <w:color w:val="383A42"/>
+          <w:sz w:val="26"/>
+          <w:szCs w:val="26"/>
+          <w:bdr w:val="none" w:sz="0" w:space="0" w:color="auto" w:frame="1"/>
+          <w:shd w:val="clear" w:color="auto" w:fill="F5F5F5"/>
+        </w:rPr>
+        <w:t>;</w:t>
+      </w:r>
+    </w:p>
+    <w:p>
+      <w:pPr>
+        <w:pStyle w:val="HTMLPreformatted"/>
+        <w:pBdr>
+          <w:top w:val="single" w:sz="8" w:space="15" w:color="D3DCE6"/>
+          <w:left w:val="single" w:sz="8" w:space="15" w:color="D3DCE6"/>
+          <w:bottom w:val="single" w:sz="8" w:space="15" w:color="D3DCE6"/>
+          <w:right w:val="single" w:sz="8" w:space="15" w:color="D3DCE6"/>
+        </w:pBdr>
+        <w:shd w:val="clear" w:color="auto" w:fill="F5F5F5"/>
+        <w:spacing w:line="374" w:lineRule="atLeast"/>
+        <w:rPr>
+          <w:rStyle w:val="HTMLCode"/>
+          <w:rFonts w:ascii="Consolas" w:hAnsi="Consolas"/>
+          <w:color w:val="383A42"/>
+          <w:sz w:val="26"/>
+          <w:szCs w:val="26"/>
+          <w:bdr w:val="none" w:sz="0" w:space="0" w:color="auto" w:frame="1"/>
+          <w:shd w:val="clear" w:color="auto" w:fill="F5F5F5"/>
+        </w:rPr>
+      </w:pPr>
+      <w:r>
+        <w:rPr>
+          <w:rStyle w:val="hljs-builtin"/>
+          <w:rFonts w:ascii="Consolas" w:hAnsi="Consolas"/>
+          <w:color w:val="C18401"/>
+          <w:sz w:val="26"/>
+          <w:szCs w:val="26"/>
+          <w:bdr w:val="none" w:sz="0" w:space="0" w:color="auto" w:frame="1"/>
+          <w:shd w:val="clear" w:color="auto" w:fill="F5F5F5"/>
+        </w:rPr>
+        <w:t>printf</w:t>
+      </w:r>
+      <w:r>
+        <w:rPr>
+          <w:rStyle w:val="HTMLCode"/>
+          <w:rFonts w:ascii="Consolas" w:hAnsi="Consolas"/>
+          <w:color w:val="383A42"/>
+          <w:sz w:val="26"/>
+          <w:szCs w:val="26"/>
+          <w:bdr w:val="none" w:sz="0" w:space="0" w:color="auto" w:frame="1"/>
+          <w:shd w:val="clear" w:color="auto" w:fill="F5F5F5"/>
+        </w:rPr>
+        <w:t>(</w:t>
+      </w:r>
+      <w:r>
+        <w:rPr>
+          <w:rStyle w:val="hljs-string"/>
+          <w:rFonts w:ascii="Consolas" w:hAnsi="Consolas"/>
+          <w:color w:val="50A14F"/>
+          <w:sz w:val="26"/>
+          <w:szCs w:val="26"/>
+          <w:bdr w:val="none" w:sz="0" w:space="0" w:color="auto" w:frame="1"/>
+          <w:shd w:val="clear" w:color="auto" w:fill="F5F5F5"/>
+        </w:rPr>
+        <w:t>"%d"</w:t>
+      </w:r>
+      <w:r>
+        <w:rPr>
+          <w:rStyle w:val="HTMLCode"/>
+          <w:rFonts w:ascii="Consolas" w:hAnsi="Consolas"/>
+          <w:color w:val="383A42"/>
+          <w:sz w:val="26"/>
+          <w:szCs w:val="26"/>
+          <w:bdr w:val="none" w:sz="0" w:space="0" w:color="auto" w:frame="1"/>
+          <w:shd w:val="clear" w:color="auto" w:fill="F5F5F5"/>
+        </w:rPr>
+        <w:t xml:space="preserve">, *pc);  </w:t>
+      </w:r>
+      <w:r>
+        <w:rPr>
+          <w:rStyle w:val="hljs-comment"/>
+          <w:rFonts w:ascii="Consolas" w:hAnsi="Consolas"/>
+          <w:color w:val="A0A1A7"/>
+          <w:sz w:val="26"/>
+          <w:szCs w:val="26"/>
+          <w:bdr w:val="none" w:sz="0" w:space="0" w:color="auto" w:frame="1"/>
+          <w:shd w:val="clear" w:color="auto" w:fill="F5F5F5"/>
+        </w:rPr>
+        <w:t>// Ouptut: 1</w:t>
+      </w:r>
+    </w:p>
+    <w:p>
+      <w:pPr>
+        <w:pStyle w:val="HTMLPreformatted"/>
+        <w:pBdr>
+          <w:top w:val="single" w:sz="8" w:space="15" w:color="D3DCE6"/>
+          <w:left w:val="single" w:sz="8" w:space="15" w:color="D3DCE6"/>
+          <w:bottom w:val="single" w:sz="8" w:space="15" w:color="D3DCE6"/>
+          <w:right w:val="single" w:sz="8" w:space="15" w:color="D3DCE6"/>
+        </w:pBdr>
+        <w:shd w:val="clear" w:color="auto" w:fill="F5F5F5"/>
+        <w:spacing w:line="374" w:lineRule="atLeast"/>
+        <w:rPr>
+          <w:rStyle w:val="hljs-comment"/>
+          <w:rFonts w:ascii="Consolas" w:hAnsi="Consolas"/>
+          <w:color w:val="A0A1A7"/>
+          <w:sz w:val="26"/>
+          <w:szCs w:val="26"/>
+          <w:bdr w:val="none" w:sz="0" w:space="0" w:color="auto" w:frame="1"/>
+          <w:shd w:val="clear" w:color="auto" w:fill="F5F5F5"/>
+        </w:rPr>
+      </w:pPr>
+      <w:r>
+        <w:rPr>
+          <w:rStyle w:val="hljs-builtin"/>
+          <w:rFonts w:ascii="Consolas" w:hAnsi="Consolas"/>
+          <w:color w:val="C18401"/>
+          <w:sz w:val="26"/>
+          <w:szCs w:val="26"/>
+          <w:bdr w:val="none" w:sz="0" w:space="0" w:color="auto" w:frame="1"/>
+          <w:shd w:val="clear" w:color="auto" w:fill="F5F5F5"/>
+        </w:rPr>
+        <w:t>printf</w:t>
+      </w:r>
+      <w:r>
+        <w:rPr>
+          <w:rStyle w:val="HTMLCode"/>
+          <w:rFonts w:ascii="Consolas" w:hAnsi="Consolas"/>
+          <w:color w:val="383A42"/>
+          <w:sz w:val="26"/>
+          <w:szCs w:val="26"/>
+          <w:bdr w:val="none" w:sz="0" w:space="0" w:color="auto" w:frame="1"/>
+          <w:shd w:val="clear" w:color="auto" w:fill="F5F5F5"/>
+        </w:rPr>
+        <w:t>(</w:t>
+      </w:r>
+      <w:r>
+        <w:rPr>
+          <w:rStyle w:val="hljs-string"/>
+          <w:rFonts w:ascii="Consolas" w:hAnsi="Consolas"/>
+          <w:color w:val="50A14F"/>
+          <w:sz w:val="26"/>
+          <w:szCs w:val="26"/>
+          <w:bdr w:val="none" w:sz="0" w:space="0" w:color="auto" w:frame="1"/>
+          <w:shd w:val="clear" w:color="auto" w:fill="F5F5F5"/>
+        </w:rPr>
+        <w:t>"%d"</w:t>
+      </w:r>
+      <w:r>
+        <w:rPr>
+          <w:rStyle w:val="HTMLCode"/>
+          <w:rFonts w:ascii="Consolas" w:hAnsi="Consolas"/>
+          <w:color w:val="383A42"/>
+          <w:sz w:val="26"/>
+          <w:szCs w:val="26"/>
+          <w:bdr w:val="none" w:sz="0" w:space="0" w:color="auto" w:frame="1"/>
+          <w:shd w:val="clear" w:color="auto" w:fill="F5F5F5"/>
+        </w:rPr>
+        <w:t xml:space="preserve">, c);    </w:t>
+      </w:r>
+      <w:r>
+        <w:rPr>
+          <w:rStyle w:val="hljs-comment"/>
+          <w:rFonts w:ascii="Consolas" w:hAnsi="Consolas"/>
+          <w:color w:val="A0A1A7"/>
+          <w:sz w:val="26"/>
+          <w:szCs w:val="26"/>
+          <w:bdr w:val="none" w:sz="0" w:space="0" w:color="auto" w:frame="1"/>
+          <w:shd w:val="clear" w:color="auto" w:fill="F5F5F5"/>
+        </w:rPr>
+        <w:t>// Output: 1</w:t>
+      </w:r>
+    </w:p>
+    <w:p>
+      <w:pPr>
+        <w:pStyle w:val="HTMLPreformatted"/>
+        <w:pBdr>
+          <w:top w:val="single" w:sz="8" w:space="15" w:color="D3DCE6"/>
+          <w:left w:val="single" w:sz="8" w:space="15" w:color="D3DCE6"/>
+          <w:bottom w:val="single" w:sz="8" w:space="15" w:color="D3DCE6"/>
+          <w:right w:val="single" w:sz="8" w:space="15" w:color="D3DCE6"/>
+        </w:pBdr>
+        <w:shd w:val="clear" w:color="auto" w:fill="F5F5F5"/>
+        <w:spacing w:line="374" w:lineRule="atLeast"/>
+        <w:rPr>
+          <w:rFonts w:ascii="Consolas" w:hAnsi="Consolas"/>
+          <w:color w:val="25265E"/>
+          <w:sz w:val="26"/>
+          <w:szCs w:val="26"/>
+        </w:rPr>
+      </w:pPr>
+      <w:r>
+        <w:rPr>
+          <w:rFonts w:ascii="Helvetica" w:hAnsi="Helvetica" w:cs="Helvetica"/>
+          <w:sz w:val="34"/>
+          <w:szCs w:val="34"/>
+          <w:shd w:val="clear" w:color="auto" w:fill="F9FAFC"/>
+        </w:rPr>
+        <w:t>We have assigned the address of </w:t>
+      </w:r>
+      <w:r>
+        <w:rPr>
+          <w:rStyle w:val="HTMLVariable"/>
+          <w:rFonts w:ascii="Consolas" w:hAnsi="Consolas"/>
+          <w:i w:val="0"/>
+          <w:iCs w:val="0"/>
+          <w:sz w:val="26"/>
+          <w:szCs w:val="26"/>
+          <w:bdr w:val="single" w:sz="8" w:space="0" w:color="D3DCE6" w:frame="1"/>
+          <w:shd w:val="clear" w:color="auto" w:fill="F5F5F5"/>
+        </w:rPr>
+        <w:t>c</w:t>
+      </w:r>
+      <w:r>
+        <w:rPr>
+          <w:rFonts w:ascii="Helvetica" w:hAnsi="Helvetica" w:cs="Helvetica"/>
+          <w:sz w:val="34"/>
+          <w:szCs w:val="34"/>
+          <w:shd w:val="clear" w:color="auto" w:fill="F9FAFC"/>
+        </w:rPr>
+        <w:t> to the </w:t>
+      </w:r>
+      <w:r>
+        <w:rPr>
+          <w:rStyle w:val="HTMLVariable"/>
+          <w:rFonts w:ascii="Consolas" w:hAnsi="Consolas"/>
+          <w:i w:val="0"/>
+          <w:iCs w:val="0"/>
+          <w:sz w:val="26"/>
+          <w:szCs w:val="26"/>
+          <w:bdr w:val="single" w:sz="8" w:space="0" w:color="D3DCE6" w:frame="1"/>
+          <w:shd w:val="clear" w:color="auto" w:fill="F5F5F5"/>
+        </w:rPr>
+        <w:t>pc</w:t>
+      </w:r>
+      <w:r>
+        <w:rPr>
+          <w:rFonts w:ascii="Helvetica" w:hAnsi="Helvetica" w:cs="Helvetica"/>
+          <w:sz w:val="34"/>
+          <w:szCs w:val="34"/>
+          <w:shd w:val="clear" w:color="auto" w:fill="F9FAFC"/>
+        </w:rPr>
+        <w:t> pointer.</w:t>
+      </w:r>
+    </w:p>
+    <w:p>
+      <w:pPr>
+        <w:shd w:val="clear" w:color="auto" w:fill="F9FAFC"/>
+        <w:spacing w:after="374" w:line="1010" w:lineRule="atLeast"/>
+        <w:jc w:val="center"/>
+        <w:outlineLvl w:val="0"/>
+        <w:rPr>
+          <w:rFonts w:ascii="Times New Roman" w:eastAsia="Times New Roman" w:hAnsi="Times New Roman" w:cs="Times New Roman"/>
+          <w:b/>
+          <w:bCs/>
+          <w:color w:val="25265E"/>
+          <w:kern w:val="36"/>
+          <w:sz w:val="72"/>
+          <w:szCs w:val="72"/>
+        </w:rPr>
+      </w:pPr>
+    </w:p>
+    <w:p>
+      <w:pPr>
+        <w:tabs>
+          <w:tab w:val="left" w:pos="6471"/>
+        </w:tabs>
+      </w:pPr>
     </w:p>
     <w:p>
       <w:r>

--- a/Viva/Viva.docx
+++ b/Viva/Viva.docx
@@ -6551,7 +6551,6 @@
           <w:bdr w:val="none" w:sz="0" w:space="0" w:color="auto" w:frame="1"/>
           <w:shd w:val="clear" w:color="auto" w:fill="F5F5F5"/>
         </w:rPr>
-        <w:lastRenderedPageBreak/>
         <w:t xml:space="preserve">  </w:t>
       </w:r>
       <w:r>
@@ -6658,6 +6657,7 @@
           <w:bdr w:val="none" w:sz="0" w:space="0" w:color="auto" w:frame="1"/>
           <w:shd w:val="clear" w:color="auto" w:fill="F5F5F5"/>
         </w:rPr>
+        <w:lastRenderedPageBreak/>
         <w:t xml:space="preserve">  </w:t>
       </w:r>
       <w:r>
@@ -10561,6 +10561,511 @@
       <w:pPr>
         <w:jc w:val="center"/>
       </w:pPr>
+      <w:r>
+        <w:rPr>
+          <w:noProof/>
+        </w:rPr>
+        <w:lastRenderedPageBreak/>
+        <w:drawing>
+          <wp:inline distT="0" distB="0" distL="0" distR="0">
+            <wp:extent cx="6239246" cy="6803833"/>
+            <wp:effectExtent l="19050" t="0" r="9154" b="0"/>
+            <wp:docPr id="10" name="Picture 10"/>
+            <wp:cNvGraphicFramePr>
+              <a:graphicFrameLocks xmlns:a="http://schemas.openxmlformats.org/drawingml/2006/main" noChangeAspect="1"/>
+            </wp:cNvGraphicFramePr>
+            <a:graphic xmlns:a="http://schemas.openxmlformats.org/drawingml/2006/main">
+              <a:graphicData uri="http://schemas.openxmlformats.org/drawingml/2006/picture">
+                <pic:pic xmlns:pic="http://schemas.openxmlformats.org/drawingml/2006/picture">
+                  <pic:nvPicPr>
+                    <pic:cNvPr id="0" name="Picture 10"/>
+                    <pic:cNvPicPr>
+                      <a:picLocks noChangeAspect="1" noChangeArrowheads="1"/>
+                    </pic:cNvPicPr>
+                  </pic:nvPicPr>
+                  <pic:blipFill>
+                    <a:blip r:embed="rId23"/>
+                    <a:srcRect/>
+                    <a:stretch>
+                      <a:fillRect/>
+                    </a:stretch>
+                  </pic:blipFill>
+                  <pic:spPr bwMode="auto">
+                    <a:xfrm>
+                      <a:off x="0" y="0"/>
+                      <a:ext cx="6242546" cy="6807432"/>
+                    </a:xfrm>
+                    <a:prstGeom prst="rect">
+                      <a:avLst/>
+                    </a:prstGeom>
+                    <a:noFill/>
+                    <a:ln w="9525">
+                      <a:noFill/>
+                      <a:miter lim="800000"/>
+                      <a:headEnd/>
+                      <a:tailEnd/>
+                    </a:ln>
+                  </pic:spPr>
+                </pic:pic>
+              </a:graphicData>
+            </a:graphic>
+          </wp:inline>
+        </w:drawing>
+      </w:r>
+      <w:r>
+        <w:rPr>
+          <w:noProof/>
+        </w:rPr>
+        <w:lastRenderedPageBreak/>
+        <w:drawing>
+          <wp:inline distT="0" distB="0" distL="0" distR="0">
+            <wp:extent cx="5941728" cy="7125195"/>
+            <wp:effectExtent l="19050" t="0" r="1872" b="0"/>
+            <wp:docPr id="13" name="Picture 13"/>
+            <wp:cNvGraphicFramePr>
+              <a:graphicFrameLocks xmlns:a="http://schemas.openxmlformats.org/drawingml/2006/main" noChangeAspect="1"/>
+            </wp:cNvGraphicFramePr>
+            <a:graphic xmlns:a="http://schemas.openxmlformats.org/drawingml/2006/main">
+              <a:graphicData uri="http://schemas.openxmlformats.org/drawingml/2006/picture">
+                <pic:pic xmlns:pic="http://schemas.openxmlformats.org/drawingml/2006/picture">
+                  <pic:nvPicPr>
+                    <pic:cNvPr id="0" name="Picture 13"/>
+                    <pic:cNvPicPr>
+                      <a:picLocks noChangeAspect="1" noChangeArrowheads="1"/>
+                    </pic:cNvPicPr>
+                  </pic:nvPicPr>
+                  <pic:blipFill>
+                    <a:blip r:embed="rId24"/>
+                    <a:srcRect/>
+                    <a:stretch>
+                      <a:fillRect/>
+                    </a:stretch>
+                  </pic:blipFill>
+                  <pic:spPr bwMode="auto">
+                    <a:xfrm>
+                      <a:off x="0" y="0"/>
+                      <a:ext cx="5943600" cy="7127440"/>
+                    </a:xfrm>
+                    <a:prstGeom prst="rect">
+                      <a:avLst/>
+                    </a:prstGeom>
+                    <a:noFill/>
+                    <a:ln w="9525">
+                      <a:noFill/>
+                      <a:miter lim="800000"/>
+                      <a:headEnd/>
+                      <a:tailEnd/>
+                    </a:ln>
+                  </pic:spPr>
+                </pic:pic>
+              </a:graphicData>
+            </a:graphic>
+          </wp:inline>
+        </w:drawing>
+      </w:r>
+      <w:r>
+        <w:rPr>
+          <w:noProof/>
+        </w:rPr>
+        <w:lastRenderedPageBreak/>
+        <w:drawing>
+          <wp:inline distT="0" distB="0" distL="0" distR="0">
+            <wp:extent cx="6164819" cy="5712031"/>
+            <wp:effectExtent l="19050" t="0" r="7381" b="0"/>
+            <wp:docPr id="11" name="Picture 10"/>
+            <wp:cNvGraphicFramePr>
+              <a:graphicFrameLocks xmlns:a="http://schemas.openxmlformats.org/drawingml/2006/main" noChangeAspect="1"/>
+            </wp:cNvGraphicFramePr>
+            <a:graphic xmlns:a="http://schemas.openxmlformats.org/drawingml/2006/main">
+              <a:graphicData uri="http://schemas.openxmlformats.org/drawingml/2006/picture">
+                <pic:pic xmlns:pic="http://schemas.openxmlformats.org/drawingml/2006/picture">
+                  <pic:nvPicPr>
+                    <pic:cNvPr id="0" name="Picture 10"/>
+                    <pic:cNvPicPr>
+                      <a:picLocks noChangeAspect="1" noChangeArrowheads="1"/>
+                    </pic:cNvPicPr>
+                  </pic:nvPicPr>
+                  <pic:blipFill>
+                    <a:blip r:embed="rId25"/>
+                    <a:srcRect/>
+                    <a:stretch>
+                      <a:fillRect/>
+                    </a:stretch>
+                  </pic:blipFill>
+                  <pic:spPr bwMode="auto">
+                    <a:xfrm>
+                      <a:off x="0" y="0"/>
+                      <a:ext cx="6170849" cy="5717618"/>
+                    </a:xfrm>
+                    <a:prstGeom prst="rect">
+                      <a:avLst/>
+                    </a:prstGeom>
+                    <a:noFill/>
+                    <a:ln w="9525">
+                      <a:noFill/>
+                      <a:miter lim="800000"/>
+                      <a:headEnd/>
+                      <a:tailEnd/>
+                    </a:ln>
+                  </pic:spPr>
+                </pic:pic>
+              </a:graphicData>
+            </a:graphic>
+          </wp:inline>
+        </w:drawing>
+      </w:r>
+      <w:r>
+        <w:rPr>
+          <w:noProof/>
+        </w:rPr>
+        <w:lastRenderedPageBreak/>
+        <w:drawing>
+          <wp:inline distT="0" distB="0" distL="0" distR="0">
+            <wp:extent cx="6150688" cy="5747657"/>
+            <wp:effectExtent l="19050" t="0" r="2462" b="0"/>
+            <wp:docPr id="12" name="Picture 13"/>
+            <wp:cNvGraphicFramePr>
+              <a:graphicFrameLocks xmlns:a="http://schemas.openxmlformats.org/drawingml/2006/main" noChangeAspect="1"/>
+            </wp:cNvGraphicFramePr>
+            <a:graphic xmlns:a="http://schemas.openxmlformats.org/drawingml/2006/main">
+              <a:graphicData uri="http://schemas.openxmlformats.org/drawingml/2006/picture">
+                <pic:pic xmlns:pic="http://schemas.openxmlformats.org/drawingml/2006/picture">
+                  <pic:nvPicPr>
+                    <pic:cNvPr id="0" name="Picture 13"/>
+                    <pic:cNvPicPr>
+                      <a:picLocks noChangeAspect="1" noChangeArrowheads="1"/>
+                    </pic:cNvPicPr>
+                  </pic:nvPicPr>
+                  <pic:blipFill>
+                    <a:blip r:embed="rId26"/>
+                    <a:srcRect/>
+                    <a:stretch>
+                      <a:fillRect/>
+                    </a:stretch>
+                  </pic:blipFill>
+                  <pic:spPr bwMode="auto">
+                    <a:xfrm>
+                      <a:off x="0" y="0"/>
+                      <a:ext cx="6158110" cy="5754592"/>
+                    </a:xfrm>
+                    <a:prstGeom prst="rect">
+                      <a:avLst/>
+                    </a:prstGeom>
+                    <a:noFill/>
+                    <a:ln w="9525">
+                      <a:noFill/>
+                      <a:miter lim="800000"/>
+                      <a:headEnd/>
+                      <a:tailEnd/>
+                    </a:ln>
+                  </pic:spPr>
+                </pic:pic>
+              </a:graphicData>
+            </a:graphic>
+          </wp:inline>
+        </w:drawing>
+      </w:r>
+      <w:r>
+        <w:rPr>
+          <w:noProof/>
+        </w:rPr>
+        <w:lastRenderedPageBreak/>
+        <w:drawing>
+          <wp:inline distT="0" distB="0" distL="0" distR="0">
+            <wp:extent cx="5941728" cy="6127668"/>
+            <wp:effectExtent l="19050" t="0" r="1872" b="0"/>
+            <wp:docPr id="16" name="Picture 16"/>
+            <wp:cNvGraphicFramePr>
+              <a:graphicFrameLocks xmlns:a="http://schemas.openxmlformats.org/drawingml/2006/main" noChangeAspect="1"/>
+            </wp:cNvGraphicFramePr>
+            <a:graphic xmlns:a="http://schemas.openxmlformats.org/drawingml/2006/main">
+              <a:graphicData uri="http://schemas.openxmlformats.org/drawingml/2006/picture">
+                <pic:pic xmlns:pic="http://schemas.openxmlformats.org/drawingml/2006/picture">
+                  <pic:nvPicPr>
+                    <pic:cNvPr id="0" name="Picture 16"/>
+                    <pic:cNvPicPr>
+                      <a:picLocks noChangeAspect="1" noChangeArrowheads="1"/>
+                    </pic:cNvPicPr>
+                  </pic:nvPicPr>
+                  <pic:blipFill>
+                    <a:blip r:embed="rId27"/>
+                    <a:srcRect/>
+                    <a:stretch>
+                      <a:fillRect/>
+                    </a:stretch>
+                  </pic:blipFill>
+                  <pic:spPr bwMode="auto">
+                    <a:xfrm>
+                      <a:off x="0" y="0"/>
+                      <a:ext cx="5943600" cy="6129599"/>
+                    </a:xfrm>
+                    <a:prstGeom prst="rect">
+                      <a:avLst/>
+                    </a:prstGeom>
+                    <a:noFill/>
+                    <a:ln w="9525">
+                      <a:noFill/>
+                      <a:miter lim="800000"/>
+                      <a:headEnd/>
+                      <a:tailEnd/>
+                    </a:ln>
+                  </pic:spPr>
+                </pic:pic>
+              </a:graphicData>
+            </a:graphic>
+          </wp:inline>
+        </w:drawing>
+      </w:r>
+      <w:r>
+        <w:rPr>
+          <w:noProof/>
+        </w:rPr>
+        <w:lastRenderedPageBreak/>
+        <w:drawing>
+          <wp:inline distT="0" distB="0" distL="0" distR="0">
+            <wp:extent cx="5942363" cy="6317673"/>
+            <wp:effectExtent l="19050" t="0" r="1237" b="0"/>
+            <wp:docPr id="19" name="Picture 19"/>
+            <wp:cNvGraphicFramePr>
+              <a:graphicFrameLocks xmlns:a="http://schemas.openxmlformats.org/drawingml/2006/main" noChangeAspect="1"/>
+            </wp:cNvGraphicFramePr>
+            <a:graphic xmlns:a="http://schemas.openxmlformats.org/drawingml/2006/main">
+              <a:graphicData uri="http://schemas.openxmlformats.org/drawingml/2006/picture">
+                <pic:pic xmlns:pic="http://schemas.openxmlformats.org/drawingml/2006/picture">
+                  <pic:nvPicPr>
+                    <pic:cNvPr id="0" name="Picture 19"/>
+                    <pic:cNvPicPr>
+                      <a:picLocks noChangeAspect="1" noChangeArrowheads="1"/>
+                    </pic:cNvPicPr>
+                  </pic:nvPicPr>
+                  <pic:blipFill>
+                    <a:blip r:embed="rId28"/>
+                    <a:srcRect/>
+                    <a:stretch>
+                      <a:fillRect/>
+                    </a:stretch>
+                  </pic:blipFill>
+                  <pic:spPr bwMode="auto">
+                    <a:xfrm>
+                      <a:off x="0" y="0"/>
+                      <a:ext cx="5943600" cy="6318988"/>
+                    </a:xfrm>
+                    <a:prstGeom prst="rect">
+                      <a:avLst/>
+                    </a:prstGeom>
+                    <a:noFill/>
+                    <a:ln w="9525">
+                      <a:noFill/>
+                      <a:miter lim="800000"/>
+                      <a:headEnd/>
+                      <a:tailEnd/>
+                    </a:ln>
+                  </pic:spPr>
+                </pic:pic>
+              </a:graphicData>
+            </a:graphic>
+          </wp:inline>
+        </w:drawing>
+      </w:r>
+      <w:r>
+        <w:rPr>
+          <w:noProof/>
+        </w:rPr>
+        <w:lastRenderedPageBreak/>
+        <w:drawing>
+          <wp:inline distT="0" distB="0" distL="0" distR="0">
+            <wp:extent cx="5941093" cy="6947065"/>
+            <wp:effectExtent l="19050" t="0" r="2507" b="0"/>
+            <wp:docPr id="22" name="Picture 22"/>
+            <wp:cNvGraphicFramePr>
+              <a:graphicFrameLocks xmlns:a="http://schemas.openxmlformats.org/drawingml/2006/main" noChangeAspect="1"/>
+            </wp:cNvGraphicFramePr>
+            <a:graphic xmlns:a="http://schemas.openxmlformats.org/drawingml/2006/main">
+              <a:graphicData uri="http://schemas.openxmlformats.org/drawingml/2006/picture">
+                <pic:pic xmlns:pic="http://schemas.openxmlformats.org/drawingml/2006/picture">
+                  <pic:nvPicPr>
+                    <pic:cNvPr id="0" name="Picture 22"/>
+                    <pic:cNvPicPr>
+                      <a:picLocks noChangeAspect="1" noChangeArrowheads="1"/>
+                    </pic:cNvPicPr>
+                  </pic:nvPicPr>
+                  <pic:blipFill>
+                    <a:blip r:embed="rId29"/>
+                    <a:srcRect/>
+                    <a:stretch>
+                      <a:fillRect/>
+                    </a:stretch>
+                  </pic:blipFill>
+                  <pic:spPr bwMode="auto">
+                    <a:xfrm>
+                      <a:off x="0" y="0"/>
+                      <a:ext cx="5943600" cy="6949996"/>
+                    </a:xfrm>
+                    <a:prstGeom prst="rect">
+                      <a:avLst/>
+                    </a:prstGeom>
+                    <a:noFill/>
+                    <a:ln w="9525">
+                      <a:noFill/>
+                      <a:miter lim="800000"/>
+                      <a:headEnd/>
+                      <a:tailEnd/>
+                    </a:ln>
+                  </pic:spPr>
+                </pic:pic>
+              </a:graphicData>
+            </a:graphic>
+          </wp:inline>
+        </w:drawing>
+      </w:r>
+    </w:p>
+    <w:p>
+      <w:pPr>
+        <w:jc w:val="center"/>
+      </w:pPr>
+    </w:p>
+    <w:p>
+      <w:pPr>
+        <w:jc w:val="center"/>
+      </w:pPr>
+    </w:p>
+    <w:p>
+      <w:pPr>
+        <w:jc w:val="center"/>
+      </w:pPr>
+    </w:p>
+    <w:p>
+      <w:pPr>
+        <w:pStyle w:val="Heading4"/>
+        <w:jc w:val="both"/>
+        <w:textAlignment w:val="baseline"/>
+        <w:rPr>
+          <w:rFonts w:ascii="Times New Roman" w:hAnsi="Times New Roman" w:cs="Times New Roman"/>
+          <w:color w:val="222222"/>
+          <w:sz w:val="32"/>
+          <w:szCs w:val="32"/>
+        </w:rPr>
+      </w:pPr>
+      <w:r>
+        <w:rPr>
+          <w:rFonts w:ascii="Times New Roman" w:hAnsi="Times New Roman" w:cs="Times New Roman"/>
+          <w:color w:val="222222"/>
+          <w:sz w:val="32"/>
+          <w:szCs w:val="32"/>
+        </w:rPr>
+        <w:lastRenderedPageBreak/>
+        <w:t xml:space="preserve">PHP </w:t>
+      </w:r>
+      <w:r>
+        <w:rPr>
+          <w:rFonts w:ascii="Times New Roman" w:hAnsi="Nirmala UI" w:cs="Times New Roman"/>
+          <w:color w:val="222222"/>
+          <w:sz w:val="32"/>
+          <w:szCs w:val="32"/>
+        </w:rPr>
+        <w:t>তে</w:t>
+      </w:r>
+      <w:r>
+        <w:rPr>
+          <w:rFonts w:ascii="Times New Roman" w:hAnsi="Times New Roman" w:cs="Times New Roman"/>
+          <w:color w:val="222222"/>
+          <w:sz w:val="32"/>
+          <w:szCs w:val="32"/>
+        </w:rPr>
+        <w:t xml:space="preserve"> Visibility </w:t>
+      </w:r>
+      <w:r>
+        <w:rPr>
+          <w:rFonts w:ascii="Times New Roman" w:hAnsi="Nirmala UI" w:cs="Times New Roman"/>
+          <w:color w:val="222222"/>
+          <w:sz w:val="32"/>
+          <w:szCs w:val="32"/>
+        </w:rPr>
+        <w:t>তিন</w:t>
+      </w:r>
+      <w:r>
+        <w:rPr>
+          <w:rFonts w:ascii="Times New Roman" w:hAnsi="Times New Roman" w:cs="Times New Roman"/>
+          <w:color w:val="222222"/>
+          <w:sz w:val="32"/>
+          <w:szCs w:val="32"/>
+        </w:rPr>
+        <w:t xml:space="preserve"> </w:t>
+      </w:r>
+      <w:r>
+        <w:rPr>
+          <w:rFonts w:ascii="Times New Roman" w:hAnsi="Nirmala UI" w:cs="Times New Roman"/>
+          <w:color w:val="222222"/>
+          <w:sz w:val="32"/>
+          <w:szCs w:val="32"/>
+        </w:rPr>
+        <w:t>ধরনের</w:t>
+      </w:r>
+      <w:r>
+        <w:rPr>
+          <w:rFonts w:ascii="Times New Roman" w:hAnsi="Times New Roman" w:cs="Times New Roman"/>
+          <w:color w:val="222222"/>
+          <w:sz w:val="32"/>
+          <w:szCs w:val="32"/>
+        </w:rPr>
+        <w:t>:</w:t>
+      </w:r>
+    </w:p>
+    <w:p/>
+    <w:p>
+      <w:pPr>
+        <w:jc w:val="center"/>
+      </w:pPr>
+      <w:r>
+        <w:rPr>
+          <w:noProof/>
+        </w:rPr>
+        <w:drawing>
+          <wp:inline distT="0" distB="0" distL="0" distR="0">
+            <wp:extent cx="5942363" cy="6840187"/>
+            <wp:effectExtent l="19050" t="0" r="1237" b="0"/>
+            <wp:docPr id="25" name="Picture 25"/>
+            <wp:cNvGraphicFramePr>
+              <a:graphicFrameLocks xmlns:a="http://schemas.openxmlformats.org/drawingml/2006/main" noChangeAspect="1"/>
+            </wp:cNvGraphicFramePr>
+            <a:graphic xmlns:a="http://schemas.openxmlformats.org/drawingml/2006/main">
+              <a:graphicData uri="http://schemas.openxmlformats.org/drawingml/2006/picture">
+                <pic:pic xmlns:pic="http://schemas.openxmlformats.org/drawingml/2006/picture">
+                  <pic:nvPicPr>
+                    <pic:cNvPr id="0" name="Picture 25"/>
+                    <pic:cNvPicPr>
+                      <a:picLocks noChangeAspect="1" noChangeArrowheads="1"/>
+                    </pic:cNvPicPr>
+                  </pic:nvPicPr>
+                  <pic:blipFill>
+                    <a:blip r:embed="rId30"/>
+                    <a:srcRect/>
+                    <a:stretch>
+                      <a:fillRect/>
+                    </a:stretch>
+                  </pic:blipFill>
+                  <pic:spPr bwMode="auto">
+                    <a:xfrm>
+                      <a:off x="0" y="0"/>
+                      <a:ext cx="5943600" cy="6841611"/>
+                    </a:xfrm>
+                    <a:prstGeom prst="rect">
+                      <a:avLst/>
+                    </a:prstGeom>
+                    <a:noFill/>
+                    <a:ln w="9525">
+                      <a:noFill/>
+                      <a:miter lim="800000"/>
+                      <a:headEnd/>
+                      <a:tailEnd/>
+                    </a:ln>
+                  </pic:spPr>
+                </pic:pic>
+              </a:graphicData>
+            </a:graphic>
+          </wp:inline>
+        </w:drawing>
+      </w:r>
     </w:p>
     <w:sectPr>
       <w:pgSz w:w="12240" w:h="15840"/>
@@ -11157,6 +11662,31 @@
       <w:rFonts w:asciiTheme="majorHAnsi" w:eastAsiaTheme="majorEastAsia" w:hAnsiTheme="majorHAnsi" w:cstheme="majorBidi"/>
       <w:b/>
       <w:bCs/>
+      <w:color w:val="4F81BD" w:themeColor="accent1"/>
+    </w:rPr>
+  </w:style>
+  <w:style w:type="paragraph" w:styleId="Heading4">
+    <w:name w:val="heading 4"/>
+    <w:basedOn w:val="Normal"/>
+    <w:next w:val="Normal"/>
+    <w:link w:val="Heading4Char"/>
+    <w:uiPriority w:val="9"/>
+    <w:semiHidden/>
+    <w:unhideWhenUsed/>
+    <w:qFormat/>
+    <w:rsid w:val="005F0438"/>
+    <w:pPr>
+      <w:keepNext/>
+      <w:keepLines/>
+      <w:spacing w:before="200" w:after="0"/>
+      <w:outlineLvl w:val="3"/>
+    </w:pPr>
+    <w:rPr>
+      <w:rFonts w:asciiTheme="majorHAnsi" w:eastAsiaTheme="majorEastAsia" w:hAnsiTheme="majorHAnsi" w:cstheme="majorBidi"/>
+      <w:b/>
+      <w:bCs/>
+      <w:i/>
+      <w:iCs/>
       <w:color w:val="4F81BD" w:themeColor="accent1"/>
     </w:rPr>
   </w:style>
@@ -11502,6 +12032,22 @@
     <w:basedOn w:val="DefaultParagraphFont"/>
     <w:rsid w:val="00604FBE"/>
   </w:style>
+  <w:style w:type="character" w:customStyle="1" w:styleId="Heading4Char">
+    <w:name w:val="Heading 4 Char"/>
+    <w:basedOn w:val="DefaultParagraphFont"/>
+    <w:link w:val="Heading4"/>
+    <w:uiPriority w:val="9"/>
+    <w:semiHidden/>
+    <w:rsid w:val="005F0438"/>
+    <w:rPr>
+      <w:rFonts w:asciiTheme="majorHAnsi" w:eastAsiaTheme="majorEastAsia" w:hAnsiTheme="majorHAnsi" w:cstheme="majorBidi"/>
+      <w:b/>
+      <w:bCs/>
+      <w:i/>
+      <w:iCs/>
+      <w:color w:val="4F81BD" w:themeColor="accent1"/>
+    </w:rPr>
+  </w:style>
 </w:styles>
 </file>
 
